--- a/docs/assignment3.docx
+++ b/docs/assignment3.docx
@@ -834,7 +834,7 @@
           <w:sz w:val="24"/>
           <w:szCs w:val="24"/>
         </w:rPr>
-        <w:t>, and found that the performance of different algorithms varies markedly in terms of efficiency</w:t>
+        <w:t>, and found that the performance of different algorithms varies markedly in terms of</w:t>
       </w:r>
       <w:r>
         <w:rPr>
@@ -842,7 +842,7 @@
           <w:sz w:val="24"/>
           <w:szCs w:val="24"/>
         </w:rPr>
-        <w:t>, optimality</w:t>
+        <w:t xml:space="preserve"> </w:t>
       </w:r>
       <w:r>
         <w:rPr>
@@ -850,7 +850,7 @@
           <w:sz w:val="24"/>
           <w:szCs w:val="24"/>
         </w:rPr>
-        <w:t xml:space="preserve"> and</w:t>
+        <w:t>optimality</w:t>
       </w:r>
       <w:r>
         <w:rPr>
@@ -858,7 +858,7 @@
           <w:sz w:val="24"/>
           <w:szCs w:val="24"/>
         </w:rPr>
-        <w:t xml:space="preserve"> completeness</w:t>
+        <w:t xml:space="preserve">, </w:t>
       </w:r>
       <w:r>
         <w:rPr>
@@ -866,10 +866,24 @@
           <w:sz w:val="24"/>
           <w:szCs w:val="24"/>
         </w:rPr>
-        <w:t>.</w:t>
-      </w:r>
-      <w:bookmarkStart w:id="0" w:name="_GoBack"/>
-      <w:bookmarkEnd w:id="0"/>
+        <w:t>completeness</w:t>
+      </w:r>
+      <w:r>
+        <w:rPr>
+          <w:rFonts w:ascii="Arial Nova" w:hAnsi="Arial Nova" w:cs="Times New Roman"/>
+          <w:sz w:val="24"/>
+          <w:szCs w:val="24"/>
+        </w:rPr>
+        <w:t>, time complexity and space complexity</w:t>
+      </w:r>
+      <w:r>
+        <w:rPr>
+          <w:rFonts w:ascii="Arial Nova" w:hAnsi="Arial Nova" w:cs="Times New Roman"/>
+          <w:sz w:val="24"/>
+          <w:szCs w:val="24"/>
+        </w:rPr>
+        <w:t>; we also found that heuristic function plays a significant role in the search for informed algorithms, and impact the outcome tremendously.</w:t>
+      </w:r>
     </w:p>
     <w:p>
       <w:pPr>
@@ -935,7 +949,31 @@
         <w:rPr>
           <w:color w:val="0E101A"/>
         </w:rPr>
-        <w:t>A Recommender System or a Recommendation System is an important subclass of Machine Learning Algorithms that seeks to provide a relevant suggestion to its user, based on the input. The recommendations are based on the ‘ratings’ or ‘preferences’ a user would give to an item. The item could be a book, game, movie, etc. This ‘Movie Recommendation System’ is a scalable, IBM cloud-based movie recommendation system. It suggests its user a set of movies that he/she may find interesting which would be based on his/her historical preferences among movies. </w:t>
+        <w:t>The project is the final project of our AI Introduction course, which is to put the comprehensive knowledge and theory we</w:t>
+      </w:r>
+      <w:r>
+        <w:rPr>
+          <w:color w:val="0E101A"/>
+        </w:rPr>
+        <w:t xml:space="preserve"> have</w:t>
+      </w:r>
+      <w:r>
+        <w:rPr>
+          <w:color w:val="0E101A"/>
+        </w:rPr>
+        <w:t xml:space="preserve"> learned from class into reality, from abstract intuition to tangible experiment. It is beneficial for all the team members to consolidate </w:t>
+      </w:r>
+      <w:r>
+        <w:rPr>
+          <w:color w:val="0E101A"/>
+        </w:rPr>
+        <w:t>the</w:t>
+      </w:r>
+      <w:r>
+        <w:rPr>
+          <w:color w:val="0E101A"/>
+        </w:rPr>
+        <w:t xml:space="preserve"> learning and build hands-on experience on Artificial Intelligence.</w:t>
       </w:r>
     </w:p>
     <w:p>
@@ -951,24 +989,509 @@
         <w:rPr>
           <w:color w:val="0E101A"/>
         </w:rPr>
-        <w:t xml:space="preserve">The main need in today’s world is to personalize the content according to its user. Due to the emergence of new technologies, many retail businesses with brick and mortar stores have moved online. Every customer who shops online or uses any subscription-based services wants a personalized experience. For a user to find its product instantly, without navigating throughout the website, personalized recommendations are required </w:t>
-      </w:r>
-      <w:r>
-        <w:rPr>
-          <w:color w:val="0E101A"/>
-        </w:rPr>
-        <w:t>[1]</w:t>
-      </w:r>
-      <w:r>
-        <w:rPr>
-          <w:color w:val="0E101A"/>
-        </w:rPr>
-        <w:t>. </w:t>
-      </w:r>
-    </w:p>
-    <w:p>
-      <w:pPr>
-        <w:jc w:val="center"/>
+        <w:t>In the project, we have</w:t>
+      </w:r>
+      <w:r>
+        <w:rPr>
+          <w:color w:val="0E101A"/>
+        </w:rPr>
+        <w:t xml:space="preserve"> chosen and</w:t>
+      </w:r>
+      <w:r>
+        <w:rPr>
+          <w:color w:val="0E101A"/>
+        </w:rPr>
+        <w:t xml:space="preserve"> explored</w:t>
+      </w:r>
+      <w:r>
+        <w:rPr>
+          <w:color w:val="0E101A"/>
+        </w:rPr>
+        <w:t xml:space="preserve"> a set of informed algorithms:</w:t>
+      </w:r>
+    </w:p>
+    <w:p>
+      <w:pPr>
+        <w:pStyle w:val="NormalWeb"/>
+        <w:spacing w:before="0" w:beforeAutospacing="0" w:after="0" w:afterAutospacing="0" w:line="276" w:lineRule="auto"/>
+        <w:jc w:val="both"/>
+        <w:rPr>
+          <w:color w:val="0E101A"/>
+        </w:rPr>
+      </w:pPr>
+      <w:r>
+        <w:rPr>
+          <w:color w:val="0E101A"/>
+        </w:rPr>
+        <w:t>AStarSearch</w:t>
+      </w:r>
+      <w:r>
+        <w:rPr>
+          <w:color w:val="0E101A"/>
+        </w:rPr>
+        <w:t xml:space="preserve"> – A graph traversal and path search algorithm, </w:t>
+      </w:r>
+      <w:r>
+        <w:rPr>
+          <w:color w:val="0E101A"/>
+        </w:rPr>
+        <w:t>an import and widely used search algorithm in computer science due to its completeness, optimality and optimal efficiency.</w:t>
+      </w:r>
+      <w:r>
+        <w:rPr>
+          <w:color w:val="0E101A"/>
+        </w:rPr>
+        <w:t xml:space="preserve"> It uses function f(n) = g(n) + h(n) as estimate function, based on which to expand cheapest node first. The sole drawback is its space complexity</w:t>
+      </w:r>
+      <w:r>
+        <w:rPr>
+          <w:color w:val="0E101A"/>
+        </w:rPr>
+        <w:t xml:space="preserve"> therefore not practical for large-scale problems.</w:t>
+      </w:r>
+    </w:p>
+    <w:p>
+      <w:pPr>
+        <w:pStyle w:val="NormalWeb"/>
+        <w:spacing w:before="0" w:beforeAutospacing="0" w:after="0" w:afterAutospacing="0" w:line="276" w:lineRule="auto"/>
+        <w:jc w:val="both"/>
+        <w:rPr>
+          <w:color w:val="0E101A"/>
+        </w:rPr>
+      </w:pPr>
+    </w:p>
+    <w:p>
+      <w:pPr>
+        <w:pStyle w:val="NormalWeb"/>
+        <w:spacing w:before="0" w:beforeAutospacing="0" w:after="0" w:afterAutospacing="0" w:line="276" w:lineRule="auto"/>
+        <w:jc w:val="both"/>
+        <w:rPr>
+          <w:color w:val="0E101A"/>
+        </w:rPr>
+      </w:pPr>
+      <w:r>
+        <w:rPr>
+          <w:color w:val="0E101A"/>
+        </w:rPr>
+        <w:t>RecursiveBestFirstSearch</w:t>
+      </w:r>
+      <w:r>
+        <w:rPr>
+          <w:color w:val="0E101A"/>
+        </w:rPr>
+        <w:t xml:space="preserve"> </w:t>
+      </w:r>
+      <w:r>
+        <w:rPr>
+          <w:color w:val="0E101A"/>
+        </w:rPr>
+        <w:t>–</w:t>
+      </w:r>
+      <w:r>
+        <w:rPr>
+          <w:color w:val="0E101A"/>
+        </w:rPr>
+        <w:t xml:space="preserve"> </w:t>
+      </w:r>
+      <w:r>
+        <w:rPr>
+          <w:color w:val="0E101A"/>
+        </w:rPr>
+        <w:t>It is a variant version of A Star for large-scale problems where A Star is unable to tackle due to space complexity.</w:t>
+      </w:r>
+      <w:bookmarkStart w:id="0" w:name="_GoBack"/>
+      <w:bookmarkEnd w:id="0"/>
+    </w:p>
+    <w:p>
+      <w:pPr>
+        <w:pStyle w:val="NormalWeb"/>
+        <w:spacing w:before="0" w:beforeAutospacing="0" w:after="0" w:afterAutospacing="0" w:line="276" w:lineRule="auto"/>
+        <w:jc w:val="both"/>
+        <w:rPr>
+          <w:color w:val="0E101A"/>
+        </w:rPr>
+      </w:pPr>
+    </w:p>
+    <w:p>
+      <w:pPr>
+        <w:pStyle w:val="NormalWeb"/>
+        <w:spacing w:before="0" w:beforeAutospacing="0" w:after="0" w:afterAutospacing="0"/>
+        <w:rPr>
+          <w:color w:val="0E101A"/>
+        </w:rPr>
+      </w:pPr>
+      <w:r>
+        <w:rPr>
+          <w:color w:val="0E101A"/>
+        </w:rPr>
+        <w:t>GreedyBestFirstSearch</w:t>
+      </w:r>
+      <w:r>
+        <w:rPr>
+          <w:color w:val="0E101A"/>
+        </w:rPr>
+        <w:t xml:space="preserve"> – it is designed to f</w:t>
+      </w:r>
+      <w:r>
+        <w:rPr>
+          <w:color w:val="0E101A"/>
+        </w:rPr>
+        <w:t>ind goal quickly</w:t>
+      </w:r>
+      <w:r>
+        <w:rPr>
+          <w:color w:val="0E101A"/>
+        </w:rPr>
+        <w:t xml:space="preserve"> by e</w:t>
+      </w:r>
+      <w:r>
+        <w:rPr>
+          <w:color w:val="0E101A"/>
+        </w:rPr>
+        <w:t xml:space="preserve">xpanding the node that is closest to the goal, on the grounds that this is likely to lead to a solution quickly. By f(n) = h(n). </w:t>
+      </w:r>
+      <w:r>
+        <w:rPr>
+          <w:color w:val="0E101A"/>
+        </w:rPr>
+        <w:t>So,</w:t>
+      </w:r>
+      <w:r>
+        <w:rPr>
+          <w:color w:val="0E101A"/>
+        </w:rPr>
+        <w:t xml:space="preserve"> nodes not on the solution path are not expanded.</w:t>
+      </w:r>
+      <w:r>
+        <w:rPr>
+          <w:color w:val="0E101A"/>
+        </w:rPr>
+        <w:t xml:space="preserve"> </w:t>
+      </w:r>
+    </w:p>
+    <w:p>
+      <w:pPr>
+        <w:pStyle w:val="NormalWeb"/>
+        <w:spacing w:before="0" w:beforeAutospacing="0" w:after="0" w:afterAutospacing="0"/>
+        <w:rPr>
+          <w:color w:val="0E101A"/>
+        </w:rPr>
+      </w:pPr>
+      <w:r>
+        <w:rPr>
+          <w:color w:val="0E101A"/>
+        </w:rPr>
+        <w:t>Cost low</w:t>
+      </w:r>
+      <w:r>
+        <w:rPr>
+          <w:color w:val="0E101A"/>
+        </w:rPr>
+        <w:t xml:space="preserve"> </w:t>
+      </w:r>
+      <w:r>
+        <w:rPr>
+          <w:color w:val="0E101A"/>
+        </w:rPr>
+        <w:t>but not optimal as not complete</w:t>
+      </w:r>
+      <w:r>
+        <w:rPr>
+          <w:color w:val="0E101A"/>
+        </w:rPr>
+        <w:t xml:space="preserve"> b</w:t>
+      </w:r>
+      <w:r>
+        <w:rPr>
+          <w:color w:val="0E101A"/>
+        </w:rPr>
+        <w:t>ecause optimal solution might be in other</w:t>
+      </w:r>
+      <w:r>
+        <w:rPr>
+          <w:color w:val="0E101A"/>
+        </w:rPr>
+        <w:t xml:space="preserve"> unexplored</w:t>
+      </w:r>
+      <w:r>
+        <w:rPr>
+          <w:color w:val="0E101A"/>
+        </w:rPr>
+        <w:t xml:space="preserve"> paths.</w:t>
+      </w:r>
+    </w:p>
+    <w:p>
+      <w:pPr>
+        <w:pStyle w:val="NormalWeb"/>
+        <w:spacing w:before="0" w:beforeAutospacing="0" w:after="0" w:afterAutospacing="0" w:line="276" w:lineRule="auto"/>
+        <w:jc w:val="both"/>
+        <w:rPr>
+          <w:color w:val="0E101A"/>
+          <w:lang w:val="en-US"/>
+        </w:rPr>
+      </w:pPr>
+    </w:p>
+    <w:p>
+      <w:pPr>
+        <w:pStyle w:val="NormalWeb"/>
+        <w:spacing w:before="0" w:beforeAutospacing="0" w:after="0" w:afterAutospacing="0" w:line="276" w:lineRule="auto"/>
+        <w:jc w:val="both"/>
+        <w:rPr>
+          <w:color w:val="0E101A"/>
+        </w:rPr>
+      </w:pPr>
+    </w:p>
+    <w:p>
+      <w:pPr>
+        <w:pStyle w:val="NormalWeb"/>
+        <w:spacing w:before="0" w:beforeAutospacing="0" w:after="0" w:afterAutospacing="0" w:line="276" w:lineRule="auto"/>
+        <w:jc w:val="both"/>
+        <w:rPr>
+          <w:color w:val="0E101A"/>
+        </w:rPr>
+      </w:pPr>
+    </w:p>
+    <w:p>
+      <w:pPr>
+        <w:pStyle w:val="NormalWeb"/>
+        <w:spacing w:before="0" w:beforeAutospacing="0" w:after="0" w:afterAutospacing="0" w:line="276" w:lineRule="auto"/>
+        <w:jc w:val="both"/>
+        <w:rPr>
+          <w:color w:val="0E101A"/>
+        </w:rPr>
+      </w:pPr>
+      <w:r>
+        <w:rPr>
+          <w:color w:val="0E101A"/>
+        </w:rPr>
+        <w:t>and a couple of uninformed as well:</w:t>
+      </w:r>
+    </w:p>
+    <w:p>
+      <w:pPr>
+        <w:pStyle w:val="NormalWeb"/>
+        <w:spacing w:before="0" w:beforeAutospacing="0" w:after="0" w:afterAutospacing="0" w:line="276" w:lineRule="auto"/>
+        <w:jc w:val="both"/>
+        <w:rPr>
+          <w:color w:val="0E101A"/>
+        </w:rPr>
+      </w:pPr>
+      <w:r>
+        <w:rPr>
+          <w:color w:val="0E101A"/>
+        </w:rPr>
+        <w:t>BreadFirstSearch</w:t>
+      </w:r>
+    </w:p>
+    <w:p>
+      <w:pPr>
+        <w:pStyle w:val="NormalWeb"/>
+        <w:spacing w:before="0" w:beforeAutospacing="0" w:after="0" w:afterAutospacing="0" w:line="276" w:lineRule="auto"/>
+        <w:jc w:val="both"/>
+        <w:rPr>
+          <w:color w:val="0E101A"/>
+        </w:rPr>
+      </w:pPr>
+      <w:r>
+        <w:rPr>
+          <w:color w:val="0E101A"/>
+        </w:rPr>
+        <w:t>UniformCostSearch</w:t>
+      </w:r>
+    </w:p>
+    <w:p>
+      <w:pPr>
+        <w:pStyle w:val="NormalWeb"/>
+        <w:spacing w:before="0" w:beforeAutospacing="0" w:after="0" w:afterAutospacing="0" w:line="276" w:lineRule="auto"/>
+        <w:jc w:val="both"/>
+        <w:rPr>
+          <w:color w:val="0E101A"/>
+        </w:rPr>
+      </w:pPr>
+    </w:p>
+    <w:p>
+      <w:pPr>
+        <w:jc w:val="center"/>
+        <w:rPr>
+          <w:lang w:val="en-IN"/>
+        </w:rPr>
+      </w:pPr>
+    </w:p>
+    <w:p>
+      <w:pPr>
+        <w:jc w:val="center"/>
+        <w:rPr>
+          <w:lang w:val="en-IN"/>
+        </w:rPr>
+      </w:pPr>
+    </w:p>
+    <w:p>
+      <w:pPr>
+        <w:jc w:val="center"/>
+        <w:rPr>
+          <w:lang w:val="en-IN"/>
+        </w:rPr>
+      </w:pPr>
+    </w:p>
+    <w:p>
+      <w:pPr>
+        <w:jc w:val="center"/>
+        <w:rPr>
+          <w:lang w:val="en-IN"/>
+        </w:rPr>
+      </w:pPr>
+    </w:p>
+    <w:p>
+      <w:pPr>
+        <w:jc w:val="center"/>
+        <w:rPr>
+          <w:lang w:val="en-IN"/>
+        </w:rPr>
+      </w:pPr>
+    </w:p>
+    <w:p>
+      <w:pPr>
+        <w:jc w:val="center"/>
+        <w:rPr>
+          <w:lang w:val="en-IN"/>
+        </w:rPr>
+      </w:pPr>
+    </w:p>
+    <w:p>
+      <w:pPr>
+        <w:jc w:val="center"/>
+        <w:rPr>
+          <w:lang w:val="en-IN"/>
+        </w:rPr>
+      </w:pPr>
+    </w:p>
+    <w:p>
+      <w:pPr>
+        <w:jc w:val="center"/>
+        <w:rPr>
+          <w:lang w:val="en-IN"/>
+        </w:rPr>
+      </w:pPr>
+    </w:p>
+    <w:p>
+      <w:pPr>
+        <w:jc w:val="center"/>
+        <w:rPr>
+          <w:lang w:val="en-IN"/>
+        </w:rPr>
+      </w:pPr>
+    </w:p>
+    <w:p>
+      <w:pPr>
+        <w:jc w:val="center"/>
+        <w:rPr>
+          <w:lang w:val="en-IN"/>
+        </w:rPr>
+      </w:pPr>
+    </w:p>
+    <w:p>
+      <w:pPr>
+        <w:jc w:val="center"/>
+        <w:rPr>
+          <w:lang w:val="en-IN"/>
+        </w:rPr>
+      </w:pPr>
+    </w:p>
+    <w:p>
+      <w:pPr>
+        <w:jc w:val="center"/>
+        <w:rPr>
+          <w:lang w:val="en-IN"/>
+        </w:rPr>
+      </w:pPr>
+    </w:p>
+    <w:p>
+      <w:pPr>
+        <w:jc w:val="center"/>
+        <w:rPr>
+          <w:lang w:val="en-IN"/>
+        </w:rPr>
+      </w:pPr>
+    </w:p>
+    <w:p>
+      <w:pPr>
+        <w:jc w:val="center"/>
+        <w:rPr>
+          <w:lang w:val="en-IN"/>
+        </w:rPr>
+      </w:pPr>
+    </w:p>
+    <w:p>
+      <w:pPr>
+        <w:jc w:val="center"/>
+        <w:rPr>
+          <w:lang w:val="en-IN"/>
+        </w:rPr>
+      </w:pPr>
+    </w:p>
+    <w:p>
+      <w:pPr>
+        <w:jc w:val="center"/>
+        <w:rPr>
+          <w:lang w:val="en-IN"/>
+        </w:rPr>
+      </w:pPr>
+    </w:p>
+    <w:p>
+      <w:pPr>
+        <w:jc w:val="center"/>
+        <w:rPr>
+          <w:lang w:val="en-IN"/>
+        </w:rPr>
+      </w:pPr>
+    </w:p>
+    <w:p>
+      <w:pPr>
+        <w:jc w:val="center"/>
+        <w:rPr>
+          <w:lang w:val="en-IN"/>
+        </w:rPr>
+      </w:pPr>
+    </w:p>
+    <w:p>
+      <w:pPr>
+        <w:jc w:val="center"/>
+        <w:rPr>
+          <w:lang w:val="en-IN"/>
+        </w:rPr>
+      </w:pPr>
+    </w:p>
+    <w:p>
+      <w:pPr>
+        <w:rPr>
+          <w:lang w:val="en-IN"/>
+        </w:rPr>
+      </w:pPr>
+      <w:r>
+        <w:rPr>
+          <w:lang w:val="en-IN"/>
+        </w:rPr>
+        <w:t>References:</w:t>
+      </w:r>
+    </w:p>
+    <w:p>
+      <w:pPr>
+        <w:rPr>
+          <w:lang w:val="en-IN"/>
+        </w:rPr>
+      </w:pPr>
+      <w:hyperlink r:id="rId6" w:history="1">
+        <w:r>
+          <w:rPr>
+            <w:rStyle w:val="Hyperlink"/>
+            <w:lang w:val="en-IN"/>
+          </w:rPr>
+          <w:t>https://en.wikipedia.org/wiki/A*_search_algorithm</w:t>
+        </w:r>
+      </w:hyperlink>
+    </w:p>
+    <w:p>
+      <w:pPr>
         <w:rPr>
           <w:lang w:val="en-IN"/>
         </w:rPr>
@@ -1040,6 +1563,95 @@
 <file path=word/numbering.xml><?xml version="1.0" encoding="utf-8"?>
 <w:numbering xmlns:wpc="http://schemas.microsoft.com/office/word/2010/wordprocessingCanvas" xmlns:cx="http://schemas.microsoft.com/office/drawing/2014/chartex" xmlns:cx1="http://schemas.microsoft.com/office/drawing/2015/9/8/chartex" xmlns:cx2="http://schemas.microsoft.com/office/drawing/2015/10/21/chartex" xmlns:cx3="http://schemas.microsoft.com/office/drawing/2016/5/9/chartex" xmlns:cx4="http://schemas.microsoft.com/office/drawing/2016/5/10/chartex" xmlns:cx5="http://schemas.microsoft.com/office/drawing/2016/5/11/chartex" xmlns:cx6="http://schemas.microsoft.com/office/drawing/2016/5/12/chartex" xmlns:cx7="http://schemas.microsoft.com/office/drawing/2016/5/13/chartex" xmlns:cx8="http://schemas.microsoft.com/office/drawing/2016/5/14/chartex" xmlns:mc="http://schemas.openxmlformats.org/markup-compatibility/2006" xmlns:aink="http://schemas.microsoft.com/office/drawing/2016/ink" xmlns:am3d="http://schemas.microsoft.com/office/drawing/2017/model3d" xmlns:o="urn:schemas-microsoft-com:office:office" xmlns:r="http://schemas.openxmlformats.org/officeDocument/2006/relationships" xmlns:m="http://schemas.openxmlformats.org/officeDocument/2006/math" xmlns:v="urn:schemas-microsoft-com:vml" xmlns:wp14="http://schemas.microsoft.com/office/word/2010/wordprocessingDrawing" xmlns:wp="http://schemas.openxmlformats.org/drawingml/2006/wordprocessingDrawing" xmlns:w10="urn:schemas-microsoft-com:office:word" xmlns:w="http://schemas.openxmlformats.org/wordprocessingml/2006/main" xmlns:w14="http://schemas.microsoft.com/office/word/2010/wordml" xmlns:w15="http://schemas.microsoft.com/office/word/2012/wordml" xmlns:w16cex="http://schemas.microsoft.com/office/word/2018/wordml/cex" xmlns:w16cid="http://schemas.microsoft.com/office/word/2016/wordml/cid" xmlns:w16="http://schemas.microsoft.com/office/word/2018/wordml" xmlns:w16se="http://schemas.microsoft.com/office/word/2015/wordml/symex" xmlns:wpg="http://schemas.microsoft.com/office/word/2010/wordprocessingGroup" xmlns:wpi="http://schemas.microsoft.com/office/word/2010/wordprocessingInk" xmlns:wne="http://schemas.microsoft.com/office/word/2006/wordml" xmlns:wps="http://schemas.microsoft.com/office/word/2010/wordprocessingShape" mc:Ignorable="w14 w15 w16se w16cid w16 w16cex wp14">
   <w:abstractNum w:abstractNumId="0" w15:restartNumberingAfterBreak="0">
+    <w:nsid w:val="69176E6F"/>
+    <w:multiLevelType w:val="hybridMultilevel"/>
+    <w:tmpl w:val="4AC0FC8A"/>
+    <w:lvl w:ilvl="0" w:tplc="0809000F">
+      <w:start w:val="1"/>
+      <w:numFmt w:val="decimal"/>
+      <w:lvlText w:val="%1."/>
+      <w:lvlJc w:val="left"/>
+      <w:pPr>
+        <w:ind w:left="720" w:hanging="360"/>
+      </w:pPr>
+      <w:rPr>
+        <w:rFonts w:hint="default"/>
+      </w:rPr>
+    </w:lvl>
+    <w:lvl w:ilvl="1" w:tplc="08090019" w:tentative="1">
+      <w:start w:val="1"/>
+      <w:numFmt w:val="lowerLetter"/>
+      <w:lvlText w:val="%2."/>
+      <w:lvlJc w:val="left"/>
+      <w:pPr>
+        <w:ind w:left="1440" w:hanging="360"/>
+      </w:pPr>
+    </w:lvl>
+    <w:lvl w:ilvl="2" w:tplc="0809001B" w:tentative="1">
+      <w:start w:val="1"/>
+      <w:numFmt w:val="lowerRoman"/>
+      <w:lvlText w:val="%3."/>
+      <w:lvlJc w:val="right"/>
+      <w:pPr>
+        <w:ind w:left="2160" w:hanging="180"/>
+      </w:pPr>
+    </w:lvl>
+    <w:lvl w:ilvl="3" w:tplc="0809000F" w:tentative="1">
+      <w:start w:val="1"/>
+      <w:numFmt w:val="decimal"/>
+      <w:lvlText w:val="%4."/>
+      <w:lvlJc w:val="left"/>
+      <w:pPr>
+        <w:ind w:left="2880" w:hanging="360"/>
+      </w:pPr>
+    </w:lvl>
+    <w:lvl w:ilvl="4" w:tplc="08090019" w:tentative="1">
+      <w:start w:val="1"/>
+      <w:numFmt w:val="lowerLetter"/>
+      <w:lvlText w:val="%5."/>
+      <w:lvlJc w:val="left"/>
+      <w:pPr>
+        <w:ind w:left="3600" w:hanging="360"/>
+      </w:pPr>
+    </w:lvl>
+    <w:lvl w:ilvl="5" w:tplc="0809001B" w:tentative="1">
+      <w:start w:val="1"/>
+      <w:numFmt w:val="lowerRoman"/>
+      <w:lvlText w:val="%6."/>
+      <w:lvlJc w:val="right"/>
+      <w:pPr>
+        <w:ind w:left="4320" w:hanging="180"/>
+      </w:pPr>
+    </w:lvl>
+    <w:lvl w:ilvl="6" w:tplc="0809000F" w:tentative="1">
+      <w:start w:val="1"/>
+      <w:numFmt w:val="decimal"/>
+      <w:lvlText w:val="%7."/>
+      <w:lvlJc w:val="left"/>
+      <w:pPr>
+        <w:ind w:left="5040" w:hanging="360"/>
+      </w:pPr>
+    </w:lvl>
+    <w:lvl w:ilvl="7" w:tplc="08090019" w:tentative="1">
+      <w:start w:val="1"/>
+      <w:numFmt w:val="lowerLetter"/>
+      <w:lvlText w:val="%8."/>
+      <w:lvlJc w:val="left"/>
+      <w:pPr>
+        <w:ind w:left="5760" w:hanging="360"/>
+      </w:pPr>
+    </w:lvl>
+    <w:lvl w:ilvl="8" w:tplc="0809001B" w:tentative="1">
+      <w:start w:val="1"/>
+      <w:numFmt w:val="lowerRoman"/>
+      <w:lvlText w:val="%9."/>
+      <w:lvlJc w:val="right"/>
+      <w:pPr>
+        <w:ind w:left="6480" w:hanging="180"/>
+      </w:pPr>
+    </w:lvl>
+  </w:abstractNum>
+  <w:abstractNum w:abstractNumId="1" w15:restartNumberingAfterBreak="0">
     <w:nsid w:val="6B903D65"/>
     <w:multiLevelType w:val="multilevel"/>
     <w:tmpl w:val="C5A24ECE"/>
@@ -1161,6 +1773,9 @@
     </w:lvl>
   </w:abstractNum>
   <w:num w:numId="1">
+    <w:abstractNumId w:val="1"/>
+  </w:num>
+  <w:num w:numId="2">
     <w:abstractNumId w:val="0"/>
   </w:num>
 </w:numbering>
@@ -1680,6 +2295,29 @@
       <w:lang w:val="en-IN" w:eastAsia="en-US"/>
     </w:rPr>
   </w:style>
+  <w:style w:type="character" w:styleId="Hyperlink">
+    <w:name w:val="Hyperlink"/>
+    <w:basedOn w:val="DefaultParagraphFont"/>
+    <w:uiPriority w:val="99"/>
+    <w:unhideWhenUsed/>
+    <w:rsid w:val="00B02041"/>
+    <w:rPr>
+      <w:color w:val="0563C1" w:themeColor="hyperlink"/>
+      <w:u w:val="single"/>
+    </w:rPr>
+  </w:style>
+  <w:style w:type="character" w:styleId="UnresolvedMention">
+    <w:name w:val="Unresolved Mention"/>
+    <w:basedOn w:val="DefaultParagraphFont"/>
+    <w:uiPriority w:val="99"/>
+    <w:semiHidden/>
+    <w:unhideWhenUsed/>
+    <w:rsid w:val="00B02041"/>
+    <w:rPr>
+      <w:color w:val="605E5C"/>
+      <w:shd w:val="clear" w:color="auto" w:fill="E1DFDD"/>
+    </w:rPr>
+  </w:style>
 </w:styles>
 </file>
 

--- a/docs/assignment3.docx
+++ b/docs/assignment3.docx
@@ -34,7 +34,7 @@
           <w:bCs/>
         </w:rPr>
         <w:sectPr>
-          <w:footerReference w:type="default" r:id="rId5"/>
+          <w:footerReference w:type="default" r:id="rId7"/>
           <w:pgSz w:w="11906" w:h="16838"/>
           <w:pgMar w:top="1440" w:right="1440" w:bottom="1440" w:left="1440" w:header="708" w:footer="708" w:gutter="0"/>
           <w:pgNumType w:start="1"/>
@@ -917,24 +917,37 @@
     <w:p>
       <w:pPr>
         <w:pStyle w:val="NormalWeb"/>
-        <w:numPr>
-          <w:ilvl w:val="0"/>
-          <w:numId w:val="1"/>
-        </w:numPr>
         <w:spacing w:before="0" w:beforeAutospacing="0" w:after="0" w:afterAutospacing="0" w:line="276" w:lineRule="auto"/>
+        <w:ind w:left="360"/>
+        <w:jc w:val="center"/>
         <w:rPr>
           <w:rStyle w:val="Strong"/>
           <w:color w:val="0E101A"/>
+          <w:sz w:val="36"/>
+          <w:szCs w:val="36"/>
         </w:rPr>
       </w:pPr>
       <w:r>
         <w:rPr>
           <w:rStyle w:val="Strong"/>
           <w:color w:val="0E101A"/>
+          <w:sz w:val="36"/>
+          <w:szCs w:val="36"/>
         </w:rPr>
         <w:lastRenderedPageBreak/>
         <w:t>Introduction</w:t>
       </w:r>
+    </w:p>
+    <w:p>
+      <w:pPr>
+        <w:pStyle w:val="NormalWeb"/>
+        <w:spacing w:before="0" w:beforeAutospacing="0" w:after="0" w:afterAutospacing="0" w:line="276" w:lineRule="auto"/>
+        <w:ind w:left="360"/>
+        <w:rPr>
+          <w:rStyle w:val="Strong"/>
+          <w:color w:val="0E101A"/>
+        </w:rPr>
+      </w:pPr>
     </w:p>
     <w:p>
       <w:pPr>
@@ -1013,6 +1026,10 @@
     <w:p>
       <w:pPr>
         <w:pStyle w:val="NormalWeb"/>
+        <w:numPr>
+          <w:ilvl w:val="0"/>
+          <w:numId w:val="3"/>
+        </w:numPr>
         <w:spacing w:before="0" w:beforeAutospacing="0" w:after="0" w:afterAutospacing="0" w:line="276" w:lineRule="auto"/>
         <w:jc w:val="both"/>
         <w:rPr>
@@ -1063,6 +1080,10 @@
     <w:p>
       <w:pPr>
         <w:pStyle w:val="NormalWeb"/>
+        <w:numPr>
+          <w:ilvl w:val="0"/>
+          <w:numId w:val="3"/>
+        </w:numPr>
         <w:spacing w:before="0" w:beforeAutospacing="0" w:after="0" w:afterAutospacing="0" w:line="276" w:lineRule="auto"/>
         <w:jc w:val="both"/>
         <w:rPr>
@@ -1099,8 +1120,6 @@
         </w:rPr>
         <w:t>It is a variant version of A Star for large-scale problems where A Star is unable to tackle due to space complexity.</w:t>
       </w:r>
-      <w:bookmarkStart w:id="0" w:name="_GoBack"/>
-      <w:bookmarkEnd w:id="0"/>
     </w:p>
     <w:p>
       <w:pPr>
@@ -1115,9 +1134,14 @@
     <w:p>
       <w:pPr>
         <w:pStyle w:val="NormalWeb"/>
+        <w:numPr>
+          <w:ilvl w:val="0"/>
+          <w:numId w:val="3"/>
+        </w:numPr>
         <w:spacing w:before="0" w:beforeAutospacing="0" w:after="0" w:afterAutospacing="0"/>
         <w:rPr>
           <w:color w:val="0E101A"/>
+          <w:lang w:val="en-US"/>
         </w:rPr>
       </w:pPr>
       <w:r>
@@ -1130,25 +1154,31 @@
         <w:rPr>
           <w:color w:val="0E101A"/>
         </w:rPr>
-        <w:t xml:space="preserve"> – it is designed to f</w:t>
-      </w:r>
-      <w:r>
-        <w:rPr>
-          <w:color w:val="0E101A"/>
-        </w:rPr>
-        <w:t>ind goal quickly</w:t>
-      </w:r>
-      <w:r>
-        <w:rPr>
-          <w:color w:val="0E101A"/>
-        </w:rPr>
-        <w:t xml:space="preserve"> by e</w:t>
-      </w:r>
-      <w:r>
-        <w:rPr>
-          <w:color w:val="0E101A"/>
-        </w:rPr>
-        <w:t xml:space="preserve">xpanding the node that is closest to the goal, on the grounds that this is likely to lead to a solution quickly. By f(n) = h(n). </w:t>
+        <w:t xml:space="preserve"> – </w:t>
+      </w:r>
+      <w:r>
+        <w:rPr>
+          <w:color w:val="0E101A"/>
+        </w:rPr>
+        <w:t>I</w:t>
+      </w:r>
+      <w:r>
+        <w:rPr>
+          <w:color w:val="0E101A"/>
+        </w:rPr>
+        <w:t xml:space="preserve">t is designed to find goal quickly by expanding the node that is closest to the goal, on the grounds that this is likely to lead to a solution quickly </w:t>
+      </w:r>
+      <w:r>
+        <w:rPr>
+          <w:color w:val="0E101A"/>
+        </w:rPr>
+        <w:t>with evaluate function</w:t>
+      </w:r>
+      <w:r>
+        <w:rPr>
+          <w:color w:val="0E101A"/>
+        </w:rPr>
+        <w:t xml:space="preserve"> f(n) = h(n). </w:t>
       </w:r>
       <w:r>
         <w:rPr>
@@ -1160,40 +1190,31 @@
         <w:rPr>
           <w:color w:val="0E101A"/>
         </w:rPr>
-        <w:t xml:space="preserve"> nodes not on the solution path are not expanded.</w:t>
-      </w:r>
-      <w:r>
-        <w:rPr>
-          <w:color w:val="0E101A"/>
-        </w:rPr>
-        <w:t xml:space="preserve"> </w:t>
-      </w:r>
-    </w:p>
-    <w:p>
-      <w:pPr>
-        <w:pStyle w:val="NormalWeb"/>
-        <w:spacing w:before="0" w:beforeAutospacing="0" w:after="0" w:afterAutospacing="0"/>
-        <w:rPr>
-          <w:color w:val="0E101A"/>
-        </w:rPr>
-      </w:pPr>
-      <w:r>
-        <w:rPr>
-          <w:color w:val="0E101A"/>
-        </w:rPr>
-        <w:t>Cost low</w:t>
-      </w:r>
-      <w:r>
-        <w:rPr>
-          <w:color w:val="0E101A"/>
-        </w:rPr>
-        <w:t xml:space="preserve"> </w:t>
-      </w:r>
-      <w:r>
-        <w:rPr>
-          <w:color w:val="0E101A"/>
-        </w:rPr>
-        <w:t>but not optimal as not complete</w:t>
+        <w:t xml:space="preserve"> nodes not on the solution path are not expanded. Cost low</w:t>
+      </w:r>
+      <w:r>
+        <w:rPr>
+          <w:color w:val="0E101A"/>
+        </w:rPr>
+        <w:t xml:space="preserve">, however, it is </w:t>
+      </w:r>
+      <w:r>
+        <w:rPr>
+          <w:color w:val="0E101A"/>
+        </w:rPr>
+        <w:t xml:space="preserve">not optimal </w:t>
+      </w:r>
+      <w:r>
+        <w:rPr>
+          <w:color w:val="0E101A"/>
+        </w:rPr>
+        <w:t>neither</w:t>
+      </w:r>
+      <w:r>
+        <w:rPr>
+          <w:color w:val="0E101A"/>
+        </w:rPr>
+        <w:t xml:space="preserve"> complete</w:t>
       </w:r>
       <w:r>
         <w:rPr>
@@ -1205,19 +1226,7 @@
         <w:rPr>
           <w:color w:val="0E101A"/>
         </w:rPr>
-        <w:t>ecause optimal solution might be in other</w:t>
-      </w:r>
-      <w:r>
-        <w:rPr>
-          <w:color w:val="0E101A"/>
-        </w:rPr>
-        <w:t xml:space="preserve"> unexplored</w:t>
-      </w:r>
-      <w:r>
-        <w:rPr>
-          <w:color w:val="0E101A"/>
-        </w:rPr>
-        <w:t xml:space="preserve"> paths.</w:t>
+        <w:t>ecause optimal solution might be in other unexplored paths.</w:t>
       </w:r>
     </w:p>
     <w:p>
@@ -1227,7 +1236,6 @@
         <w:jc w:val="both"/>
         <w:rPr>
           <w:color w:val="0E101A"/>
-          <w:lang w:val="en-US"/>
         </w:rPr>
       </w:pPr>
     </w:p>
@@ -1240,6 +1248,106 @@
           <w:color w:val="0E101A"/>
         </w:rPr>
       </w:pPr>
+      <w:r>
+        <w:rPr>
+          <w:color w:val="0E101A"/>
+        </w:rPr>
+        <w:t>Additionally</w:t>
+      </w:r>
+      <w:r>
+        <w:rPr>
+          <w:color w:val="0E101A"/>
+        </w:rPr>
+        <w:t>,</w:t>
+      </w:r>
+      <w:r>
+        <w:rPr>
+          <w:color w:val="0E101A"/>
+        </w:rPr>
+        <w:t xml:space="preserve"> </w:t>
+      </w:r>
+      <w:r>
+        <w:rPr>
+          <w:color w:val="0E101A"/>
+        </w:rPr>
+        <w:t>two</w:t>
+      </w:r>
+      <w:r>
+        <w:rPr>
+          <w:color w:val="0E101A"/>
+        </w:rPr>
+        <w:t xml:space="preserve"> uninformed as well:</w:t>
+      </w:r>
+    </w:p>
+    <w:p>
+      <w:pPr>
+        <w:pStyle w:val="NormalWeb"/>
+        <w:numPr>
+          <w:ilvl w:val="0"/>
+          <w:numId w:val="4"/>
+        </w:numPr>
+        <w:spacing w:before="0" w:beforeAutospacing="0" w:after="0" w:afterAutospacing="0" w:line="276" w:lineRule="auto"/>
+        <w:jc w:val="both"/>
+        <w:rPr>
+          <w:color w:val="0E101A"/>
+        </w:rPr>
+      </w:pPr>
+      <w:r>
+        <w:rPr>
+          <w:color w:val="0E101A"/>
+        </w:rPr>
+        <w:t>Bread</w:t>
+      </w:r>
+      <w:r>
+        <w:rPr>
+          <w:color w:val="0E101A"/>
+        </w:rPr>
+        <w:t>th</w:t>
+      </w:r>
+      <w:r>
+        <w:rPr>
+          <w:color w:val="0E101A"/>
+        </w:rPr>
+        <w:t>FirstSearch</w:t>
+      </w:r>
+      <w:r>
+        <w:rPr>
+          <w:color w:val="0E101A"/>
+        </w:rPr>
+        <w:t xml:space="preserve"> – Breadth-First is a search strategy in which the nodes are expanded and explored in a breadth first way, that is the root node expanded, then the successors are expanded and so on. When all steps costs are equal, it is optimal as it always expands the shallowest unexpanded node.</w:t>
+      </w:r>
+    </w:p>
+    <w:p>
+      <w:pPr>
+        <w:pStyle w:val="NormalWeb"/>
+        <w:numPr>
+          <w:ilvl w:val="0"/>
+          <w:numId w:val="4"/>
+        </w:numPr>
+        <w:spacing w:before="0" w:beforeAutospacing="0" w:after="0" w:afterAutospacing="0" w:line="276" w:lineRule="auto"/>
+        <w:jc w:val="both"/>
+        <w:rPr>
+          <w:color w:val="0E101A"/>
+        </w:rPr>
+      </w:pPr>
+      <w:r>
+        <w:rPr>
+          <w:color w:val="0E101A"/>
+        </w:rPr>
+        <w:t>UniformCostSearch</w:t>
+      </w:r>
+      <w:r>
+        <w:rPr>
+          <w:color w:val="0E101A"/>
+        </w:rPr>
+        <w:t xml:space="preserve"> – with a simple extension on Breadth-First search, Uniform-Cost Search is optimal for any step-cost function.</w:t>
+      </w:r>
+      <w:r>
+        <w:rPr>
+          <w:color w:val="0E101A"/>
+        </w:rPr>
+        <w:t xml:space="preserve"> Instead of expanding the shallowest node, it expands the node with lowest path cost g(n)</w:t>
+      </w:r>
     </w:p>
     <w:p>
       <w:pPr>
@@ -1253,81 +1361,19 @@
     </w:p>
     <w:p>
       <w:pPr>
-        <w:pStyle w:val="NormalWeb"/>
-        <w:spacing w:before="0" w:beforeAutospacing="0" w:after="0" w:afterAutospacing="0" w:line="276" w:lineRule="auto"/>
-        <w:jc w:val="both"/>
-        <w:rPr>
-          <w:color w:val="0E101A"/>
-        </w:rPr>
-      </w:pPr>
-      <w:r>
-        <w:rPr>
-          <w:color w:val="0E101A"/>
-        </w:rPr>
-        <w:t>and a couple of uninformed as well:</w:t>
-      </w:r>
-    </w:p>
-    <w:p>
-      <w:pPr>
-        <w:pStyle w:val="NormalWeb"/>
-        <w:spacing w:before="0" w:beforeAutospacing="0" w:after="0" w:afterAutospacing="0" w:line="276" w:lineRule="auto"/>
-        <w:jc w:val="both"/>
-        <w:rPr>
-          <w:color w:val="0E101A"/>
-        </w:rPr>
-      </w:pPr>
-      <w:r>
-        <w:rPr>
-          <w:color w:val="0E101A"/>
-        </w:rPr>
-        <w:t>BreadFirstSearch</w:t>
-      </w:r>
-    </w:p>
-    <w:p>
-      <w:pPr>
-        <w:pStyle w:val="NormalWeb"/>
-        <w:spacing w:before="0" w:beforeAutospacing="0" w:after="0" w:afterAutospacing="0" w:line="276" w:lineRule="auto"/>
-        <w:jc w:val="both"/>
-        <w:rPr>
-          <w:color w:val="0E101A"/>
-        </w:rPr>
-      </w:pPr>
-      <w:r>
-        <w:rPr>
-          <w:color w:val="0E101A"/>
-        </w:rPr>
-        <w:t>UniformCostSearch</w:t>
-      </w:r>
-    </w:p>
-    <w:p>
-      <w:pPr>
-        <w:pStyle w:val="NormalWeb"/>
-        <w:spacing w:before="0" w:beforeAutospacing="0" w:after="0" w:afterAutospacing="0" w:line="276" w:lineRule="auto"/>
-        <w:jc w:val="both"/>
-        <w:rPr>
-          <w:color w:val="0E101A"/>
-        </w:rPr>
-      </w:pPr>
-    </w:p>
-    <w:p>
-      <w:pPr>
-        <w:jc w:val="center"/>
         <w:rPr>
           <w:lang w:val="en-IN"/>
         </w:rPr>
       </w:pPr>
-    </w:p>
-    <w:p>
-      <w:pPr>
-        <w:jc w:val="center"/>
+      <w:r>
         <w:rPr>
           <w:lang w:val="en-IN"/>
         </w:rPr>
-      </w:pPr>
-    </w:p>
-    <w:p>
-      <w:pPr>
-        <w:jc w:val="center"/>
+        <w:t>Aside from the variety of algorithms, we have also employed three different heuristic functions for the informed searches, in order to observe how they impact the searching process.</w:t>
+      </w:r>
+    </w:p>
+    <w:p>
+      <w:pPr>
         <w:rPr>
           <w:lang w:val="en-IN"/>
         </w:rPr>
@@ -1335,7 +1381,6 @@
     </w:p>
     <w:p>
       <w:pPr>
-        <w:jc w:val="center"/>
         <w:rPr>
           <w:lang w:val="en-IN"/>
         </w:rPr>
@@ -1343,7 +1388,6 @@
     </w:p>
     <w:p>
       <w:pPr>
-        <w:jc w:val="center"/>
         <w:rPr>
           <w:lang w:val="en-IN"/>
         </w:rPr>
@@ -1351,136 +1395,24 @@
     </w:p>
     <w:p>
       <w:pPr>
-        <w:jc w:val="center"/>
         <w:rPr>
           <w:lang w:val="en-IN"/>
         </w:rPr>
       </w:pPr>
-    </w:p>
-    <w:p>
-      <w:pPr>
-        <w:jc w:val="center"/>
+      <w:r>
         <w:rPr>
           <w:lang w:val="en-IN"/>
         </w:rPr>
-      </w:pPr>
-    </w:p>
-    <w:p>
-      <w:pPr>
-        <w:jc w:val="center"/>
+        <w:t>References:</w:t>
+      </w:r>
+    </w:p>
+    <w:p>
+      <w:pPr>
         <w:rPr>
           <w:lang w:val="en-IN"/>
         </w:rPr>
       </w:pPr>
-    </w:p>
-    <w:p>
-      <w:pPr>
-        <w:jc w:val="center"/>
-        <w:rPr>
-          <w:lang w:val="en-IN"/>
-        </w:rPr>
-      </w:pPr>
-    </w:p>
-    <w:p>
-      <w:pPr>
-        <w:jc w:val="center"/>
-        <w:rPr>
-          <w:lang w:val="en-IN"/>
-        </w:rPr>
-      </w:pPr>
-    </w:p>
-    <w:p>
-      <w:pPr>
-        <w:jc w:val="center"/>
-        <w:rPr>
-          <w:lang w:val="en-IN"/>
-        </w:rPr>
-      </w:pPr>
-    </w:p>
-    <w:p>
-      <w:pPr>
-        <w:jc w:val="center"/>
-        <w:rPr>
-          <w:lang w:val="en-IN"/>
-        </w:rPr>
-      </w:pPr>
-    </w:p>
-    <w:p>
-      <w:pPr>
-        <w:jc w:val="center"/>
-        <w:rPr>
-          <w:lang w:val="en-IN"/>
-        </w:rPr>
-      </w:pPr>
-    </w:p>
-    <w:p>
-      <w:pPr>
-        <w:jc w:val="center"/>
-        <w:rPr>
-          <w:lang w:val="en-IN"/>
-        </w:rPr>
-      </w:pPr>
-    </w:p>
-    <w:p>
-      <w:pPr>
-        <w:jc w:val="center"/>
-        <w:rPr>
-          <w:lang w:val="en-IN"/>
-        </w:rPr>
-      </w:pPr>
-    </w:p>
-    <w:p>
-      <w:pPr>
-        <w:jc w:val="center"/>
-        <w:rPr>
-          <w:lang w:val="en-IN"/>
-        </w:rPr>
-      </w:pPr>
-    </w:p>
-    <w:p>
-      <w:pPr>
-        <w:jc w:val="center"/>
-        <w:rPr>
-          <w:lang w:val="en-IN"/>
-        </w:rPr>
-      </w:pPr>
-    </w:p>
-    <w:p>
-      <w:pPr>
-        <w:jc w:val="center"/>
-        <w:rPr>
-          <w:lang w:val="en-IN"/>
-        </w:rPr>
-      </w:pPr>
-    </w:p>
-    <w:p>
-      <w:pPr>
-        <w:jc w:val="center"/>
-        <w:rPr>
-          <w:lang w:val="en-IN"/>
-        </w:rPr>
-      </w:pPr>
-    </w:p>
-    <w:p>
-      <w:pPr>
-        <w:rPr>
-          <w:lang w:val="en-IN"/>
-        </w:rPr>
-      </w:pPr>
-      <w:r>
-        <w:rPr>
-          <w:lang w:val="en-IN"/>
-        </w:rPr>
-        <w:t>References:</w:t>
-      </w:r>
-    </w:p>
-    <w:p>
-      <w:pPr>
-        <w:rPr>
-          <w:lang w:val="en-IN"/>
-        </w:rPr>
-      </w:pPr>
-      <w:hyperlink r:id="rId6" w:history="1">
+      <w:hyperlink r:id="rId8" w:history="1">
         <w:r>
           <w:rPr>
             <w:rStyle w:val="Hyperlink"/>
@@ -1505,6 +1437,31 @@
     </w:sectPr>
   </w:body>
 </w:document>
+</file>
+
+<file path=word/endnotes.xml><?xml version="1.0" encoding="utf-8"?>
+<w:endnotes xmlns:wpc="http://schemas.microsoft.com/office/word/2010/wordprocessingCanvas" xmlns:cx="http://schemas.microsoft.com/office/drawing/2014/chartex" xmlns:cx1="http://schemas.microsoft.com/office/drawing/2015/9/8/chartex" xmlns:cx2="http://schemas.microsoft.com/office/drawing/2015/10/21/chartex" xmlns:cx3="http://schemas.microsoft.com/office/drawing/2016/5/9/chartex" xmlns:cx4="http://schemas.microsoft.com/office/drawing/2016/5/10/chartex" xmlns:cx5="http://schemas.microsoft.com/office/drawing/2016/5/11/chartex" xmlns:cx6="http://schemas.microsoft.com/office/drawing/2016/5/12/chartex" xmlns:cx7="http://schemas.microsoft.com/office/drawing/2016/5/13/chartex" xmlns:cx8="http://schemas.microsoft.com/office/drawing/2016/5/14/chartex" xmlns:mc="http://schemas.openxmlformats.org/markup-compatibility/2006" xmlns:aink="http://schemas.microsoft.com/office/drawing/2016/ink" xmlns:am3d="http://schemas.microsoft.com/office/drawing/2017/model3d" xmlns:o="urn:schemas-microsoft-com:office:office" xmlns:r="http://schemas.openxmlformats.org/officeDocument/2006/relationships" xmlns:m="http://schemas.openxmlformats.org/officeDocument/2006/math" xmlns:v="urn:schemas-microsoft-com:vml" xmlns:wp14="http://schemas.microsoft.com/office/word/2010/wordprocessingDrawing" xmlns:wp="http://schemas.openxmlformats.org/drawingml/2006/wordprocessingDrawing" xmlns:w10="urn:schemas-microsoft-com:office:word" xmlns:w="http://schemas.openxmlformats.org/wordprocessingml/2006/main" xmlns:w14="http://schemas.microsoft.com/office/word/2010/wordml" xmlns:w15="http://schemas.microsoft.com/office/word/2012/wordml" xmlns:w16cex="http://schemas.microsoft.com/office/word/2018/wordml/cex" xmlns:w16cid="http://schemas.microsoft.com/office/word/2016/wordml/cid" xmlns:w16="http://schemas.microsoft.com/office/word/2018/wordml" xmlns:w16se="http://schemas.microsoft.com/office/word/2015/wordml/symex" xmlns:wpg="http://schemas.microsoft.com/office/word/2010/wordprocessingGroup" xmlns:wpi="http://schemas.microsoft.com/office/word/2010/wordprocessingInk" xmlns:wne="http://schemas.microsoft.com/office/word/2006/wordml" xmlns:wps="http://schemas.microsoft.com/office/word/2010/wordprocessingShape" mc:Ignorable="w14 w15 w16se w16cid w16 w16cex wp14">
+  <w:endnote w:type="separator" w:id="-1">
+    <w:p>
+      <w:pPr>
+        <w:spacing w:after="0" w:line="240" w:lineRule="auto"/>
+      </w:pPr>
+      <w:r>
+        <w:separator/>
+      </w:r>
+    </w:p>
+  </w:endnote>
+  <w:endnote w:type="continuationSeparator" w:id="0">
+    <w:p>
+      <w:pPr>
+        <w:spacing w:after="0" w:line="240" w:lineRule="auto"/>
+      </w:pPr>
+      <w:r>
+        <w:continuationSeparator/>
+      </w:r>
+    </w:p>
+  </w:endnote>
+</w:endnotes>
 </file>
 
 <file path=word/footer1.xml><?xml version="1.0" encoding="utf-8"?>
@@ -1560,9 +1517,260 @@
 </w:ftr>
 </file>
 
+<file path=word/footnotes.xml><?xml version="1.0" encoding="utf-8"?>
+<w:footnotes xmlns:wpc="http://schemas.microsoft.com/office/word/2010/wordprocessingCanvas" xmlns:cx="http://schemas.microsoft.com/office/drawing/2014/chartex" xmlns:cx1="http://schemas.microsoft.com/office/drawing/2015/9/8/chartex" xmlns:cx2="http://schemas.microsoft.com/office/drawing/2015/10/21/chartex" xmlns:cx3="http://schemas.microsoft.com/office/drawing/2016/5/9/chartex" xmlns:cx4="http://schemas.microsoft.com/office/drawing/2016/5/10/chartex" xmlns:cx5="http://schemas.microsoft.com/office/drawing/2016/5/11/chartex" xmlns:cx6="http://schemas.microsoft.com/office/drawing/2016/5/12/chartex" xmlns:cx7="http://schemas.microsoft.com/office/drawing/2016/5/13/chartex" xmlns:cx8="http://schemas.microsoft.com/office/drawing/2016/5/14/chartex" xmlns:mc="http://schemas.openxmlformats.org/markup-compatibility/2006" xmlns:aink="http://schemas.microsoft.com/office/drawing/2016/ink" xmlns:am3d="http://schemas.microsoft.com/office/drawing/2017/model3d" xmlns:o="urn:schemas-microsoft-com:office:office" xmlns:r="http://schemas.openxmlformats.org/officeDocument/2006/relationships" xmlns:m="http://schemas.openxmlformats.org/officeDocument/2006/math" xmlns:v="urn:schemas-microsoft-com:vml" xmlns:wp14="http://schemas.microsoft.com/office/word/2010/wordprocessingDrawing" xmlns:wp="http://schemas.openxmlformats.org/drawingml/2006/wordprocessingDrawing" xmlns:w10="urn:schemas-microsoft-com:office:word" xmlns:w="http://schemas.openxmlformats.org/wordprocessingml/2006/main" xmlns:w14="http://schemas.microsoft.com/office/word/2010/wordml" xmlns:w15="http://schemas.microsoft.com/office/word/2012/wordml" xmlns:w16cex="http://schemas.microsoft.com/office/word/2018/wordml/cex" xmlns:w16cid="http://schemas.microsoft.com/office/word/2016/wordml/cid" xmlns:w16="http://schemas.microsoft.com/office/word/2018/wordml" xmlns:w16se="http://schemas.microsoft.com/office/word/2015/wordml/symex" xmlns:wpg="http://schemas.microsoft.com/office/word/2010/wordprocessingGroup" xmlns:wpi="http://schemas.microsoft.com/office/word/2010/wordprocessingInk" xmlns:wne="http://schemas.microsoft.com/office/word/2006/wordml" xmlns:wps="http://schemas.microsoft.com/office/word/2010/wordprocessingShape" mc:Ignorable="w14 w15 w16se w16cid w16 w16cex wp14">
+  <w:footnote w:type="separator" w:id="-1">
+    <w:p>
+      <w:pPr>
+        <w:spacing w:after="0" w:line="240" w:lineRule="auto"/>
+      </w:pPr>
+      <w:r>
+        <w:separator/>
+      </w:r>
+    </w:p>
+  </w:footnote>
+  <w:footnote w:type="continuationSeparator" w:id="0">
+    <w:p>
+      <w:pPr>
+        <w:spacing w:after="0" w:line="240" w:lineRule="auto"/>
+      </w:pPr>
+      <w:r>
+        <w:continuationSeparator/>
+      </w:r>
+    </w:p>
+  </w:footnote>
+</w:footnotes>
+</file>
+
 <file path=word/numbering.xml><?xml version="1.0" encoding="utf-8"?>
 <w:numbering xmlns:wpc="http://schemas.microsoft.com/office/word/2010/wordprocessingCanvas" xmlns:cx="http://schemas.microsoft.com/office/drawing/2014/chartex" xmlns:cx1="http://schemas.microsoft.com/office/drawing/2015/9/8/chartex" xmlns:cx2="http://schemas.microsoft.com/office/drawing/2015/10/21/chartex" xmlns:cx3="http://schemas.microsoft.com/office/drawing/2016/5/9/chartex" xmlns:cx4="http://schemas.microsoft.com/office/drawing/2016/5/10/chartex" xmlns:cx5="http://schemas.microsoft.com/office/drawing/2016/5/11/chartex" xmlns:cx6="http://schemas.microsoft.com/office/drawing/2016/5/12/chartex" xmlns:cx7="http://schemas.microsoft.com/office/drawing/2016/5/13/chartex" xmlns:cx8="http://schemas.microsoft.com/office/drawing/2016/5/14/chartex" xmlns:mc="http://schemas.openxmlformats.org/markup-compatibility/2006" xmlns:aink="http://schemas.microsoft.com/office/drawing/2016/ink" xmlns:am3d="http://schemas.microsoft.com/office/drawing/2017/model3d" xmlns:o="urn:schemas-microsoft-com:office:office" xmlns:r="http://schemas.openxmlformats.org/officeDocument/2006/relationships" xmlns:m="http://schemas.openxmlformats.org/officeDocument/2006/math" xmlns:v="urn:schemas-microsoft-com:vml" xmlns:wp14="http://schemas.microsoft.com/office/word/2010/wordprocessingDrawing" xmlns:wp="http://schemas.openxmlformats.org/drawingml/2006/wordprocessingDrawing" xmlns:w10="urn:schemas-microsoft-com:office:word" xmlns:w="http://schemas.openxmlformats.org/wordprocessingml/2006/main" xmlns:w14="http://schemas.microsoft.com/office/word/2010/wordml" xmlns:w15="http://schemas.microsoft.com/office/word/2012/wordml" xmlns:w16cex="http://schemas.microsoft.com/office/word/2018/wordml/cex" xmlns:w16cid="http://schemas.microsoft.com/office/word/2016/wordml/cid" xmlns:w16="http://schemas.microsoft.com/office/word/2018/wordml" xmlns:w16se="http://schemas.microsoft.com/office/word/2015/wordml/symex" xmlns:wpg="http://schemas.microsoft.com/office/word/2010/wordprocessingGroup" xmlns:wpi="http://schemas.microsoft.com/office/word/2010/wordprocessingInk" xmlns:wne="http://schemas.microsoft.com/office/word/2006/wordml" xmlns:wps="http://schemas.microsoft.com/office/word/2010/wordprocessingShape" mc:Ignorable="w14 w15 w16se w16cid w16 w16cex wp14">
   <w:abstractNum w:abstractNumId="0" w15:restartNumberingAfterBreak="0">
+    <w:nsid w:val="268D28BD"/>
+    <w:multiLevelType w:val="hybridMultilevel"/>
+    <w:tmpl w:val="B9C2D5E2"/>
+    <w:lvl w:ilvl="0" w:tplc="04090001">
+      <w:start w:val="1"/>
+      <w:numFmt w:val="bullet"/>
+      <w:lvlText w:val=""/>
+      <w:lvlJc w:val="left"/>
+      <w:pPr>
+        <w:ind w:left="720" w:hanging="360"/>
+      </w:pPr>
+      <w:rPr>
+        <w:rFonts w:ascii="Symbol" w:hAnsi="Symbol" w:hint="default"/>
+      </w:rPr>
+    </w:lvl>
+    <w:lvl w:ilvl="1" w:tplc="04090003" w:tentative="1">
+      <w:start w:val="1"/>
+      <w:numFmt w:val="bullet"/>
+      <w:lvlText w:val="o"/>
+      <w:lvlJc w:val="left"/>
+      <w:pPr>
+        <w:ind w:left="1440" w:hanging="360"/>
+      </w:pPr>
+      <w:rPr>
+        <w:rFonts w:ascii="Courier New" w:hAnsi="Courier New" w:cs="Courier New" w:hint="default"/>
+      </w:rPr>
+    </w:lvl>
+    <w:lvl w:ilvl="2" w:tplc="04090005" w:tentative="1">
+      <w:start w:val="1"/>
+      <w:numFmt w:val="bullet"/>
+      <w:lvlText w:val=""/>
+      <w:lvlJc w:val="left"/>
+      <w:pPr>
+        <w:ind w:left="2160" w:hanging="360"/>
+      </w:pPr>
+      <w:rPr>
+        <w:rFonts w:ascii="Wingdings" w:hAnsi="Wingdings" w:hint="default"/>
+      </w:rPr>
+    </w:lvl>
+    <w:lvl w:ilvl="3" w:tplc="04090001" w:tentative="1">
+      <w:start w:val="1"/>
+      <w:numFmt w:val="bullet"/>
+      <w:lvlText w:val=""/>
+      <w:lvlJc w:val="left"/>
+      <w:pPr>
+        <w:ind w:left="2880" w:hanging="360"/>
+      </w:pPr>
+      <w:rPr>
+        <w:rFonts w:ascii="Symbol" w:hAnsi="Symbol" w:hint="default"/>
+      </w:rPr>
+    </w:lvl>
+    <w:lvl w:ilvl="4" w:tplc="04090003" w:tentative="1">
+      <w:start w:val="1"/>
+      <w:numFmt w:val="bullet"/>
+      <w:lvlText w:val="o"/>
+      <w:lvlJc w:val="left"/>
+      <w:pPr>
+        <w:ind w:left="3600" w:hanging="360"/>
+      </w:pPr>
+      <w:rPr>
+        <w:rFonts w:ascii="Courier New" w:hAnsi="Courier New" w:cs="Courier New" w:hint="default"/>
+      </w:rPr>
+    </w:lvl>
+    <w:lvl w:ilvl="5" w:tplc="04090005" w:tentative="1">
+      <w:start w:val="1"/>
+      <w:numFmt w:val="bullet"/>
+      <w:lvlText w:val=""/>
+      <w:lvlJc w:val="left"/>
+      <w:pPr>
+        <w:ind w:left="4320" w:hanging="360"/>
+      </w:pPr>
+      <w:rPr>
+        <w:rFonts w:ascii="Wingdings" w:hAnsi="Wingdings" w:hint="default"/>
+      </w:rPr>
+    </w:lvl>
+    <w:lvl w:ilvl="6" w:tplc="04090001" w:tentative="1">
+      <w:start w:val="1"/>
+      <w:numFmt w:val="bullet"/>
+      <w:lvlText w:val=""/>
+      <w:lvlJc w:val="left"/>
+      <w:pPr>
+        <w:ind w:left="5040" w:hanging="360"/>
+      </w:pPr>
+      <w:rPr>
+        <w:rFonts w:ascii="Symbol" w:hAnsi="Symbol" w:hint="default"/>
+      </w:rPr>
+    </w:lvl>
+    <w:lvl w:ilvl="7" w:tplc="04090003" w:tentative="1">
+      <w:start w:val="1"/>
+      <w:numFmt w:val="bullet"/>
+      <w:lvlText w:val="o"/>
+      <w:lvlJc w:val="left"/>
+      <w:pPr>
+        <w:ind w:left="5760" w:hanging="360"/>
+      </w:pPr>
+      <w:rPr>
+        <w:rFonts w:ascii="Courier New" w:hAnsi="Courier New" w:cs="Courier New" w:hint="default"/>
+      </w:rPr>
+    </w:lvl>
+    <w:lvl w:ilvl="8" w:tplc="04090005" w:tentative="1">
+      <w:start w:val="1"/>
+      <w:numFmt w:val="bullet"/>
+      <w:lvlText w:val=""/>
+      <w:lvlJc w:val="left"/>
+      <w:pPr>
+        <w:ind w:left="6480" w:hanging="360"/>
+      </w:pPr>
+      <w:rPr>
+        <w:rFonts w:ascii="Wingdings" w:hAnsi="Wingdings" w:hint="default"/>
+      </w:rPr>
+    </w:lvl>
+  </w:abstractNum>
+  <w:abstractNum w:abstractNumId="1" w15:restartNumberingAfterBreak="0">
+    <w:nsid w:val="4C4C467A"/>
+    <w:multiLevelType w:val="hybridMultilevel"/>
+    <w:tmpl w:val="F488B124"/>
+    <w:lvl w:ilvl="0" w:tplc="04090001">
+      <w:start w:val="1"/>
+      <w:numFmt w:val="bullet"/>
+      <w:lvlText w:val=""/>
+      <w:lvlJc w:val="left"/>
+      <w:pPr>
+        <w:ind w:left="720" w:hanging="360"/>
+      </w:pPr>
+      <w:rPr>
+        <w:rFonts w:ascii="Symbol" w:hAnsi="Symbol" w:hint="default"/>
+      </w:rPr>
+    </w:lvl>
+    <w:lvl w:ilvl="1" w:tplc="04090003" w:tentative="1">
+      <w:start w:val="1"/>
+      <w:numFmt w:val="bullet"/>
+      <w:lvlText w:val="o"/>
+      <w:lvlJc w:val="left"/>
+      <w:pPr>
+        <w:ind w:left="1440" w:hanging="360"/>
+      </w:pPr>
+      <w:rPr>
+        <w:rFonts w:ascii="Courier New" w:hAnsi="Courier New" w:cs="Courier New" w:hint="default"/>
+      </w:rPr>
+    </w:lvl>
+    <w:lvl w:ilvl="2" w:tplc="04090005" w:tentative="1">
+      <w:start w:val="1"/>
+      <w:numFmt w:val="bullet"/>
+      <w:lvlText w:val=""/>
+      <w:lvlJc w:val="left"/>
+      <w:pPr>
+        <w:ind w:left="2160" w:hanging="360"/>
+      </w:pPr>
+      <w:rPr>
+        <w:rFonts w:ascii="Wingdings" w:hAnsi="Wingdings" w:hint="default"/>
+      </w:rPr>
+    </w:lvl>
+    <w:lvl w:ilvl="3" w:tplc="04090001" w:tentative="1">
+      <w:start w:val="1"/>
+      <w:numFmt w:val="bullet"/>
+      <w:lvlText w:val=""/>
+      <w:lvlJc w:val="left"/>
+      <w:pPr>
+        <w:ind w:left="2880" w:hanging="360"/>
+      </w:pPr>
+      <w:rPr>
+        <w:rFonts w:ascii="Symbol" w:hAnsi="Symbol" w:hint="default"/>
+      </w:rPr>
+    </w:lvl>
+    <w:lvl w:ilvl="4" w:tplc="04090003" w:tentative="1">
+      <w:start w:val="1"/>
+      <w:numFmt w:val="bullet"/>
+      <w:lvlText w:val="o"/>
+      <w:lvlJc w:val="left"/>
+      <w:pPr>
+        <w:ind w:left="3600" w:hanging="360"/>
+      </w:pPr>
+      <w:rPr>
+        <w:rFonts w:ascii="Courier New" w:hAnsi="Courier New" w:cs="Courier New" w:hint="default"/>
+      </w:rPr>
+    </w:lvl>
+    <w:lvl w:ilvl="5" w:tplc="04090005" w:tentative="1">
+      <w:start w:val="1"/>
+      <w:numFmt w:val="bullet"/>
+      <w:lvlText w:val=""/>
+      <w:lvlJc w:val="left"/>
+      <w:pPr>
+        <w:ind w:left="4320" w:hanging="360"/>
+      </w:pPr>
+      <w:rPr>
+        <w:rFonts w:ascii="Wingdings" w:hAnsi="Wingdings" w:hint="default"/>
+      </w:rPr>
+    </w:lvl>
+    <w:lvl w:ilvl="6" w:tplc="04090001" w:tentative="1">
+      <w:start w:val="1"/>
+      <w:numFmt w:val="bullet"/>
+      <w:lvlText w:val=""/>
+      <w:lvlJc w:val="left"/>
+      <w:pPr>
+        <w:ind w:left="5040" w:hanging="360"/>
+      </w:pPr>
+      <w:rPr>
+        <w:rFonts w:ascii="Symbol" w:hAnsi="Symbol" w:hint="default"/>
+      </w:rPr>
+    </w:lvl>
+    <w:lvl w:ilvl="7" w:tplc="04090003" w:tentative="1">
+      <w:start w:val="1"/>
+      <w:numFmt w:val="bullet"/>
+      <w:lvlText w:val="o"/>
+      <w:lvlJc w:val="left"/>
+      <w:pPr>
+        <w:ind w:left="5760" w:hanging="360"/>
+      </w:pPr>
+      <w:rPr>
+        <w:rFonts w:ascii="Courier New" w:hAnsi="Courier New" w:cs="Courier New" w:hint="default"/>
+      </w:rPr>
+    </w:lvl>
+    <w:lvl w:ilvl="8" w:tplc="04090005" w:tentative="1">
+      <w:start w:val="1"/>
+      <w:numFmt w:val="bullet"/>
+      <w:lvlText w:val=""/>
+      <w:lvlJc w:val="left"/>
+      <w:pPr>
+        <w:ind w:left="6480" w:hanging="360"/>
+      </w:pPr>
+      <w:rPr>
+        <w:rFonts w:ascii="Wingdings" w:hAnsi="Wingdings" w:hint="default"/>
+      </w:rPr>
+    </w:lvl>
+  </w:abstractNum>
+  <w:abstractNum w:abstractNumId="2" w15:restartNumberingAfterBreak="0">
     <w:nsid w:val="69176E6F"/>
     <w:multiLevelType w:val="hybridMultilevel"/>
     <w:tmpl w:val="4AC0FC8A"/>
@@ -1651,7 +1859,7 @@
       </w:pPr>
     </w:lvl>
   </w:abstractNum>
-  <w:abstractNum w:abstractNumId="1" w15:restartNumberingAfterBreak="0">
+  <w:abstractNum w:abstractNumId="3" w15:restartNumberingAfterBreak="0">
     <w:nsid w:val="6B903D65"/>
     <w:multiLevelType w:val="multilevel"/>
     <w:tmpl w:val="C5A24ECE"/>
@@ -1773,9 +1981,15 @@
     </w:lvl>
   </w:abstractNum>
   <w:num w:numId="1">
+    <w:abstractNumId w:val="3"/>
+  </w:num>
+  <w:num w:numId="2">
+    <w:abstractNumId w:val="2"/>
+  </w:num>
+  <w:num w:numId="3">
     <w:abstractNumId w:val="1"/>
   </w:num>
-  <w:num w:numId="2">
+  <w:num w:numId="4">
     <w:abstractNumId w:val="0"/>
   </w:num>
 </w:numbering>

--- a/docs/assignment3.docx
+++ b/docs/assignment3.docx
@@ -916,10 +916,6 @@
     </w:p>
     <w:p>
       <w:pPr>
-        <w:pStyle w:val="NormalWeb"/>
-        <w:spacing w:before="0" w:beforeAutospacing="0" w:after="0" w:afterAutospacing="0" w:line="276" w:lineRule="auto"/>
-        <w:ind w:left="360"/>
-        <w:jc w:val="center"/>
         <w:rPr>
           <w:rStyle w:val="Strong"/>
           <w:color w:val="0E101A"/>
@@ -1369,40 +1365,468 @@
         <w:rPr>
           <w:lang w:val="en-IN"/>
         </w:rPr>
-        <w:t>Aside from the variety of algorithms, we have also employed three different heuristic functions for the informed searches, in order to observe how they impact the searching process.</w:t>
-      </w:r>
-    </w:p>
-    <w:p>
-      <w:pPr>
-        <w:rPr>
-          <w:lang w:val="en-IN"/>
-        </w:rPr>
-      </w:pPr>
-    </w:p>
-    <w:p>
-      <w:pPr>
-        <w:rPr>
-          <w:lang w:val="en-IN"/>
-        </w:rPr>
-      </w:pPr>
-    </w:p>
-    <w:p>
-      <w:pPr>
-        <w:rPr>
-          <w:lang w:val="en-IN"/>
-        </w:rPr>
-      </w:pPr>
-    </w:p>
-    <w:p>
-      <w:pPr>
-        <w:rPr>
-          <w:lang w:val="en-IN"/>
-        </w:rPr>
-      </w:pPr>
-      <w:r>
-        <w:rPr>
-          <w:lang w:val="en-IN"/>
-        </w:rPr>
+        <w:t>Aside from the variety of algorithms, we have also employed three different heuristic functions</w:t>
+      </w:r>
+      <w:r>
+        <w:rPr>
+          <w:lang w:val="en-IN"/>
+        </w:rPr>
+        <w:t xml:space="preserve"> and two different accessory strategies, i.e. tree search and graph search</w:t>
+      </w:r>
+      <w:r>
+        <w:rPr>
+          <w:lang w:val="en-IN"/>
+        </w:rPr>
+        <w:t xml:space="preserve"> </w:t>
+      </w:r>
+      <w:r>
+        <w:rPr>
+          <w:lang w:val="en-IN"/>
+        </w:rPr>
+        <w:t>to work with the</w:t>
+      </w:r>
+      <w:r>
+        <w:rPr>
+          <w:lang w:val="en-IN"/>
+        </w:rPr>
+        <w:t xml:space="preserve"> informed searches, </w:t>
+      </w:r>
+      <w:r>
+        <w:rPr>
+          <w:lang w:val="en-IN"/>
+        </w:rPr>
+        <w:t>to</w:t>
+      </w:r>
+      <w:r>
+        <w:rPr>
+          <w:lang w:val="en-IN"/>
+        </w:rPr>
+        <w:t xml:space="preserve"> observe how they impact the searching process.</w:t>
+      </w:r>
+    </w:p>
+    <w:p>
+      <w:pPr>
+        <w:rPr>
+          <w:lang w:val="en-IN"/>
+        </w:rPr>
+      </w:pPr>
+    </w:p>
+    <w:p>
+      <w:pPr>
+        <w:rPr>
+          <w:lang w:val="en-IN"/>
+        </w:rPr>
+      </w:pPr>
+    </w:p>
+    <w:p>
+      <w:pPr>
+        <w:rPr>
+          <w:lang w:val="en-IN"/>
+        </w:rPr>
+      </w:pPr>
+    </w:p>
+    <w:p>
+      <w:pPr>
+        <w:rPr>
+          <w:lang w:val="en-IN"/>
+        </w:rPr>
+      </w:pPr>
+    </w:p>
+    <w:p>
+      <w:pPr>
+        <w:rPr>
+          <w:lang w:val="en-IN"/>
+        </w:rPr>
+      </w:pPr>
+    </w:p>
+    <w:p>
+      <w:pPr>
+        <w:rPr>
+          <w:rStyle w:val="Strong"/>
+          <w:b w:val="0"/>
+          <w:bCs w:val="0"/>
+          <w:color w:val="0E101A"/>
+          <w:sz w:val="36"/>
+          <w:szCs w:val="36"/>
+        </w:rPr>
+      </w:pPr>
+      <w:r>
+        <w:rPr>
+          <w:rStyle w:val="Strong"/>
+          <w:b w:val="0"/>
+          <w:bCs w:val="0"/>
+          <w:color w:val="0E101A"/>
+          <w:sz w:val="36"/>
+          <w:szCs w:val="36"/>
+        </w:rPr>
+        <w:t>Experiment</w:t>
+      </w:r>
+    </w:p>
+    <w:p>
+      <w:pPr>
+        <w:rPr>
+          <w:lang w:val="en-IN"/>
+        </w:rPr>
+      </w:pPr>
+      <w:r>
+        <w:rPr>
+          <w:lang w:val="en-IN"/>
+        </w:rPr>
+        <w:t>Our experiment is based on the open source project AIMA which is the java implementation of algorithms from Russell and Norvig’s Artificial Intelligence – A Modern Approach 3</w:t>
+      </w:r>
+      <w:r>
+        <w:rPr>
+          <w:vertAlign w:val="superscript"/>
+          <w:lang w:val="en-IN"/>
+        </w:rPr>
+        <w:t>rd</w:t>
+      </w:r>
+      <w:r>
+        <w:rPr>
+          <w:lang w:val="en-IN"/>
+        </w:rPr>
+        <w:t xml:space="preserve"> Edition.</w:t>
+      </w:r>
+    </w:p>
+    <w:p>
+      <w:pPr>
+        <w:rPr>
+          <w:lang w:val="en-IN"/>
+        </w:rPr>
+      </w:pPr>
+    </w:p>
+    <w:p>
+      <w:pPr>
+        <w:rPr>
+          <w:sz w:val="28"/>
+          <w:szCs w:val="28"/>
+          <w:lang w:val="en-IN"/>
+        </w:rPr>
+      </w:pPr>
+      <w:r>
+        <w:rPr>
+          <w:sz w:val="28"/>
+          <w:szCs w:val="28"/>
+          <w:lang w:val="en-IN"/>
+        </w:rPr>
+        <w:t>Setup</w:t>
+      </w:r>
+    </w:p>
+    <w:p>
+      <w:pPr>
+        <w:pStyle w:val="ListParagraph"/>
+        <w:numPr>
+          <w:ilvl w:val="0"/>
+          <w:numId w:val="5"/>
+        </w:numPr>
+        <w:rPr>
+          <w:sz w:val="28"/>
+          <w:szCs w:val="28"/>
+          <w:lang w:val="en-IN"/>
+        </w:rPr>
+      </w:pPr>
+      <w:r>
+        <w:rPr>
+          <w:lang w:val="en-IN"/>
+        </w:rPr>
+        <w:t>Download the latest source code of AIMA java from the GitHub repository</w:t>
+      </w:r>
+    </w:p>
+    <w:p>
+      <w:pPr>
+        <w:rPr>
+          <w:lang w:val="en-IN"/>
+        </w:rPr>
+      </w:pPr>
+      <w:hyperlink r:id="rId8" w:history="1">
+        <w:r>
+          <w:rPr>
+            <w:rStyle w:val="Hyperlink"/>
+            <w:lang w:val="en-IN"/>
+          </w:rPr>
+          <w:t>https://github.com/aimacode/aima-java</w:t>
+        </w:r>
+      </w:hyperlink>
+    </w:p>
+    <w:p>
+      <w:pPr>
+        <w:pStyle w:val="ListParagraph"/>
+        <w:numPr>
+          <w:ilvl w:val="0"/>
+          <w:numId w:val="5"/>
+        </w:numPr>
+        <w:rPr>
+          <w:lang w:val="en-IN"/>
+        </w:rPr>
+      </w:pPr>
+      <w:r>
+        <w:rPr>
+          <w:lang w:val="en-IN"/>
+        </w:rPr>
+        <w:t>open the projects with Eclipse (</w:t>
+      </w:r>
+      <w:r>
+        <w:rPr>
+          <w:lang w:val="en-IN"/>
+        </w:rPr>
+        <w:t>Version: 2020-09 (4.17.0)</w:t>
+      </w:r>
+      <w:r>
+        <w:rPr>
+          <w:lang w:val="en-IN"/>
+        </w:rPr>
+        <w:t xml:space="preserve">) with </w:t>
+      </w:r>
+      <w:r>
+        <w:rPr>
+          <w:lang w:val="en-IN"/>
+        </w:rPr>
+        <w:t>builder Java 8+</w:t>
+      </w:r>
+    </w:p>
+    <w:p>
+      <w:pPr>
+        <w:rPr>
+          <w:lang w:val="en-IN"/>
+        </w:rPr>
+      </w:pPr>
+      <w:r>
+        <w:rPr>
+          <w:noProof/>
+        </w:rPr>
+        <w:drawing>
+          <wp:inline distT="0" distB="0" distL="0" distR="0" wp14:anchorId="110526C4" wp14:editId="0DACF523">
+            <wp:extent cx="4048125" cy="1228725"/>
+            <wp:effectExtent l="0" t="0" r="9525" b="9525"/>
+            <wp:docPr id="1" name="Picture 1"/>
+            <wp:cNvGraphicFramePr>
+              <a:graphicFrameLocks xmlns:a="http://schemas.openxmlformats.org/drawingml/2006/main" noChangeAspect="1"/>
+            </wp:cNvGraphicFramePr>
+            <a:graphic xmlns:a="http://schemas.openxmlformats.org/drawingml/2006/main">
+              <a:graphicData uri="http://schemas.openxmlformats.org/drawingml/2006/picture">
+                <pic:pic xmlns:pic="http://schemas.openxmlformats.org/drawingml/2006/picture">
+                  <pic:nvPicPr>
+                    <pic:cNvPr id="1" name=""/>
+                    <pic:cNvPicPr/>
+                  </pic:nvPicPr>
+                  <pic:blipFill>
+                    <a:blip r:embed="rId9"/>
+                    <a:stretch>
+                      <a:fillRect/>
+                    </a:stretch>
+                  </pic:blipFill>
+                  <pic:spPr>
+                    <a:xfrm>
+                      <a:off x="0" y="0"/>
+                      <a:ext cx="4048125" cy="1228725"/>
+                    </a:xfrm>
+                    <a:prstGeom prst="rect">
+                      <a:avLst/>
+                    </a:prstGeom>
+                  </pic:spPr>
+                </pic:pic>
+              </a:graphicData>
+            </a:graphic>
+          </wp:inline>
+        </w:drawing>
+      </w:r>
+    </w:p>
+    <w:p>
+      <w:pPr>
+        <w:pStyle w:val="ListParagraph"/>
+        <w:numPr>
+          <w:ilvl w:val="0"/>
+          <w:numId w:val="5"/>
+        </w:numPr>
+        <w:rPr>
+          <w:lang w:val="en-IN"/>
+        </w:rPr>
+      </w:pPr>
+      <w:r>
+        <w:rPr>
+          <w:lang w:val="en-IN"/>
+        </w:rPr>
+        <w:t>Export aima-core as a jar library then add and referenc</w:t>
+      </w:r>
+      <w:r>
+        <w:rPr>
+          <w:lang w:val="en-IN"/>
+        </w:rPr>
+        <w:t xml:space="preserve">e it </w:t>
+      </w:r>
+      <w:r>
+        <w:rPr>
+          <w:lang w:val="en-IN"/>
+        </w:rPr>
+        <w:t>in our project</w:t>
+      </w:r>
+    </w:p>
+    <w:p>
+      <w:pPr>
+        <w:rPr>
+          <w:lang w:val="en-IN"/>
+        </w:rPr>
+      </w:pPr>
+      <w:r>
+        <w:rPr>
+          <w:noProof/>
+        </w:rPr>
+        <w:drawing>
+          <wp:inline distT="0" distB="0" distL="0" distR="0" wp14:anchorId="492FA23F" wp14:editId="43701810">
+            <wp:extent cx="5867400" cy="1457325"/>
+            <wp:effectExtent l="0" t="0" r="0" b="9525"/>
+            <wp:docPr id="2" name="Picture 2"/>
+            <wp:cNvGraphicFramePr>
+              <a:graphicFrameLocks xmlns:a="http://schemas.openxmlformats.org/drawingml/2006/main" noChangeAspect="1"/>
+            </wp:cNvGraphicFramePr>
+            <a:graphic xmlns:a="http://schemas.openxmlformats.org/drawingml/2006/main">
+              <a:graphicData uri="http://schemas.openxmlformats.org/drawingml/2006/picture">
+                <pic:pic xmlns:pic="http://schemas.openxmlformats.org/drawingml/2006/picture">
+                  <pic:nvPicPr>
+                    <pic:cNvPr id="1" name=""/>
+                    <pic:cNvPicPr/>
+                  </pic:nvPicPr>
+                  <pic:blipFill>
+                    <a:blip r:embed="rId10"/>
+                    <a:stretch>
+                      <a:fillRect/>
+                    </a:stretch>
+                  </pic:blipFill>
+                  <pic:spPr>
+                    <a:xfrm>
+                      <a:off x="0" y="0"/>
+                      <a:ext cx="5867400" cy="1457325"/>
+                    </a:xfrm>
+                    <a:prstGeom prst="rect">
+                      <a:avLst/>
+                    </a:prstGeom>
+                  </pic:spPr>
+                </pic:pic>
+              </a:graphicData>
+            </a:graphic>
+          </wp:inline>
+        </w:drawing>
+      </w:r>
+    </w:p>
+    <w:p>
+      <w:pPr>
+        <w:rPr>
+          <w:lang w:val="en-IN"/>
+        </w:rPr>
+      </w:pPr>
+    </w:p>
+    <w:p>
+      <w:pPr>
+        <w:pStyle w:val="ListParagraph"/>
+        <w:numPr>
+          <w:ilvl w:val="0"/>
+          <w:numId w:val="5"/>
+        </w:numPr>
+        <w:rPr>
+          <w:lang w:val="en-IN"/>
+        </w:rPr>
+      </w:pPr>
+      <w:r>
+        <w:rPr>
+          <w:lang w:val="en-IN"/>
+        </w:rPr>
+        <w:t>Finally,</w:t>
+      </w:r>
+      <w:r>
+        <w:rPr>
+          <w:lang w:val="en-IN"/>
+        </w:rPr>
+        <w:t xml:space="preserve"> we are ready to import all sort</w:t>
+      </w:r>
+      <w:r>
+        <w:rPr>
+          <w:lang w:val="en-IN"/>
+        </w:rPr>
+        <w:t>s</w:t>
+      </w:r>
+      <w:r>
+        <w:rPr>
+          <w:lang w:val="en-IN"/>
+        </w:rPr>
+        <w:t xml:space="preserve"> of algorith</w:t>
+      </w:r>
+      <w:r>
+        <w:rPr>
+          <w:lang w:val="en-IN"/>
+        </w:rPr>
+        <w:t>ms and eight puzzles related assets from the library to build</w:t>
+      </w:r>
+      <w:r>
+        <w:rPr>
+          <w:lang w:val="en-IN"/>
+        </w:rPr>
+        <w:t xml:space="preserve"> our</w:t>
+      </w:r>
+      <w:r>
+        <w:rPr>
+          <w:lang w:val="en-IN"/>
+        </w:rPr>
+        <w:t xml:space="preserve"> testing flows</w:t>
+      </w:r>
+      <w:r>
+        <w:rPr>
+          <w:lang w:val="en-IN"/>
+        </w:rPr>
+        <w:t xml:space="preserve"> of interest</w:t>
+      </w:r>
+      <w:r>
+        <w:rPr>
+          <w:lang w:val="en-IN"/>
+        </w:rPr>
+        <w:t>.</w:t>
+      </w:r>
+    </w:p>
+    <w:p>
+      <w:pPr>
+        <w:rPr>
+          <w:lang w:val="en-IN"/>
+        </w:rPr>
+      </w:pPr>
+    </w:p>
+    <w:p>
+      <w:pPr>
+        <w:rPr>
+          <w:lang w:val="en-IN"/>
+        </w:rPr>
+      </w:pPr>
+    </w:p>
+    <w:p>
+      <w:pPr>
+        <w:rPr>
+          <w:lang w:val="en-IN"/>
+        </w:rPr>
+      </w:pPr>
+    </w:p>
+    <w:p>
+      <w:pPr>
+        <w:rPr>
+          <w:lang w:val="en-IN"/>
+        </w:rPr>
+      </w:pPr>
+    </w:p>
+    <w:p>
+      <w:pPr>
+        <w:rPr>
+          <w:lang w:val="en-IN"/>
+        </w:rPr>
+      </w:pPr>
+    </w:p>
+    <w:p>
+      <w:pPr>
+        <w:rPr>
+          <w:lang w:val="en-IN"/>
+        </w:rPr>
+      </w:pPr>
+      <w:r>
+        <w:rPr>
+          <w:lang w:val="en-IN"/>
+        </w:rPr>
+        <w:lastRenderedPageBreak/>
         <w:t>References:</w:t>
       </w:r>
     </w:p>
@@ -1412,7 +1836,47 @@
           <w:lang w:val="en-IN"/>
         </w:rPr>
       </w:pPr>
-      <w:hyperlink r:id="rId8" w:history="1">
+      <w:hyperlink r:id="rId11" w:history="1">
+        <w:r>
+          <w:rPr>
+            <w:rStyle w:val="Hyperlink"/>
+            <w:lang w:val="en-IN"/>
+          </w:rPr>
+          <w:t>https://github.com/aimacode/aima-java</w:t>
+        </w:r>
+      </w:hyperlink>
+      <w:r>
+        <w:rPr>
+          <w:lang w:val="en-IN"/>
+        </w:rPr>
+        <w:t xml:space="preserve"> </w:t>
+      </w:r>
+      <w:r>
+        <w:rPr>
+          <w:lang w:val="en-IN"/>
+        </w:rPr>
+        <w:tab/>
+      </w:r>
+      <w:r>
+        <w:rPr>
+          <w:lang w:val="en-IN"/>
+        </w:rPr>
+        <w:t>AIMA3e branch</w:t>
+      </w:r>
+      <w:r>
+        <w:rPr>
+          <w:lang w:val="en-IN"/>
+        </w:rPr>
+        <w:tab/>
+      </w:r>
+    </w:p>
+    <w:p>
+      <w:pPr>
+        <w:rPr>
+          <w:lang w:val="en-IN"/>
+        </w:rPr>
+      </w:pPr>
+      <w:hyperlink r:id="rId12" w:history="1">
         <w:r>
           <w:rPr>
             <w:rStyle w:val="Hyperlink"/>
@@ -1980,6 +2444,92 @@
       </w:rPr>
     </w:lvl>
   </w:abstractNum>
+  <w:abstractNum w:abstractNumId="4" w15:restartNumberingAfterBreak="0">
+    <w:nsid w:val="73D04AEA"/>
+    <w:multiLevelType w:val="hybridMultilevel"/>
+    <w:tmpl w:val="F132CB70"/>
+    <w:lvl w:ilvl="0" w:tplc="0409000F">
+      <w:start w:val="1"/>
+      <w:numFmt w:val="decimal"/>
+      <w:lvlText w:val="%1."/>
+      <w:lvlJc w:val="left"/>
+      <w:pPr>
+        <w:ind w:left="360" w:hanging="360"/>
+      </w:pPr>
+    </w:lvl>
+    <w:lvl w:ilvl="1" w:tplc="04090019" w:tentative="1">
+      <w:start w:val="1"/>
+      <w:numFmt w:val="lowerLetter"/>
+      <w:lvlText w:val="%2."/>
+      <w:lvlJc w:val="left"/>
+      <w:pPr>
+        <w:ind w:left="1080" w:hanging="360"/>
+      </w:pPr>
+    </w:lvl>
+    <w:lvl w:ilvl="2" w:tplc="0409001B" w:tentative="1">
+      <w:start w:val="1"/>
+      <w:numFmt w:val="lowerRoman"/>
+      <w:lvlText w:val="%3."/>
+      <w:lvlJc w:val="right"/>
+      <w:pPr>
+        <w:ind w:left="1800" w:hanging="180"/>
+      </w:pPr>
+    </w:lvl>
+    <w:lvl w:ilvl="3" w:tplc="0409000F" w:tentative="1">
+      <w:start w:val="1"/>
+      <w:numFmt w:val="decimal"/>
+      <w:lvlText w:val="%4."/>
+      <w:lvlJc w:val="left"/>
+      <w:pPr>
+        <w:ind w:left="2520" w:hanging="360"/>
+      </w:pPr>
+    </w:lvl>
+    <w:lvl w:ilvl="4" w:tplc="04090019" w:tentative="1">
+      <w:start w:val="1"/>
+      <w:numFmt w:val="lowerLetter"/>
+      <w:lvlText w:val="%5."/>
+      <w:lvlJc w:val="left"/>
+      <w:pPr>
+        <w:ind w:left="3240" w:hanging="360"/>
+      </w:pPr>
+    </w:lvl>
+    <w:lvl w:ilvl="5" w:tplc="0409001B" w:tentative="1">
+      <w:start w:val="1"/>
+      <w:numFmt w:val="lowerRoman"/>
+      <w:lvlText w:val="%6."/>
+      <w:lvlJc w:val="right"/>
+      <w:pPr>
+        <w:ind w:left="3960" w:hanging="180"/>
+      </w:pPr>
+    </w:lvl>
+    <w:lvl w:ilvl="6" w:tplc="0409000F" w:tentative="1">
+      <w:start w:val="1"/>
+      <w:numFmt w:val="decimal"/>
+      <w:lvlText w:val="%7."/>
+      <w:lvlJc w:val="left"/>
+      <w:pPr>
+        <w:ind w:left="4680" w:hanging="360"/>
+      </w:pPr>
+    </w:lvl>
+    <w:lvl w:ilvl="7" w:tplc="04090019" w:tentative="1">
+      <w:start w:val="1"/>
+      <w:numFmt w:val="lowerLetter"/>
+      <w:lvlText w:val="%8."/>
+      <w:lvlJc w:val="left"/>
+      <w:pPr>
+        <w:ind w:left="5400" w:hanging="360"/>
+      </w:pPr>
+    </w:lvl>
+    <w:lvl w:ilvl="8" w:tplc="0409001B" w:tentative="1">
+      <w:start w:val="1"/>
+      <w:numFmt w:val="lowerRoman"/>
+      <w:lvlText w:val="%9."/>
+      <w:lvlJc w:val="right"/>
+      <w:pPr>
+        <w:ind w:left="6120" w:hanging="180"/>
+      </w:pPr>
+    </w:lvl>
+  </w:abstractNum>
   <w:num w:numId="1">
     <w:abstractNumId w:val="3"/>
   </w:num>
@@ -1991,6 +2541,9 @@
   </w:num>
   <w:num w:numId="4">
     <w:abstractNumId w:val="0"/>
+  </w:num>
+  <w:num w:numId="5">
+    <w:abstractNumId w:val="4"/>
   </w:num>
 </w:numbering>
 </file>

--- a/docs/assignment3.docx
+++ b/docs/assignment3.docx
@@ -1032,12 +1032,14 @@
           <w:color w:val="0E101A"/>
         </w:rPr>
       </w:pPr>
+      <w:proofErr w:type="spellStart"/>
       <w:r>
         <w:rPr>
           <w:color w:val="0E101A"/>
         </w:rPr>
         <w:t>AStarSearch</w:t>
       </w:r>
+      <w:proofErr w:type="spellEnd"/>
       <w:r>
         <w:rPr>
           <w:color w:val="0E101A"/>
@@ -1048,7 +1050,21 @@
         <w:rPr>
           <w:color w:val="0E101A"/>
         </w:rPr>
-        <w:t>an import and widely used search algorithm in computer science due to its completeness, optimality and optimal efficiency.</w:t>
+        <w:t xml:space="preserve">an import and widely used search algorithm in computer science due to its completeness, </w:t>
+      </w:r>
+      <w:proofErr w:type="gramStart"/>
+      <w:r>
+        <w:rPr>
+          <w:color w:val="0E101A"/>
+        </w:rPr>
+        <w:t>optimality</w:t>
+      </w:r>
+      <w:proofErr w:type="gramEnd"/>
+      <w:r>
+        <w:rPr>
+          <w:color w:val="0E101A"/>
+        </w:rPr>
+        <w:t xml:space="preserve"> and optimal efficiency.</w:t>
       </w:r>
       <w:r>
         <w:rPr>
@@ -1086,12 +1102,14 @@
           <w:color w:val="0E101A"/>
         </w:rPr>
       </w:pPr>
+      <w:proofErr w:type="spellStart"/>
       <w:r>
         <w:rPr>
           <w:color w:val="0E101A"/>
         </w:rPr>
         <w:t>RecursiveBestFirstSearch</w:t>
       </w:r>
+      <w:proofErr w:type="spellEnd"/>
       <w:r>
         <w:rPr>
           <w:color w:val="0E101A"/>
@@ -1140,12 +1158,14 @@
           <w:lang w:val="en-US"/>
         </w:rPr>
       </w:pPr>
+      <w:proofErr w:type="spellStart"/>
       <w:r>
         <w:rPr>
           <w:color w:val="0E101A"/>
         </w:rPr>
         <w:t>GreedyBestFirstSearch</w:t>
       </w:r>
+      <w:proofErr w:type="spellEnd"/>
       <w:r>
         <w:rPr>
           <w:color w:val="0E101A"/>
@@ -1288,6 +1308,7 @@
           <w:color w:val="0E101A"/>
         </w:rPr>
       </w:pPr>
+      <w:proofErr w:type="spellStart"/>
       <w:r>
         <w:rPr>
           <w:color w:val="0E101A"/>
@@ -1306,6 +1327,7 @@
         </w:rPr>
         <w:t>FirstSearch</w:t>
       </w:r>
+      <w:proofErr w:type="spellEnd"/>
       <w:r>
         <w:rPr>
           <w:color w:val="0E101A"/>
@@ -1326,12 +1348,14 @@
           <w:color w:val="0E101A"/>
         </w:rPr>
       </w:pPr>
+      <w:proofErr w:type="spellStart"/>
       <w:r>
         <w:rPr>
           <w:color w:val="0E101A"/>
         </w:rPr>
         <w:t>UniformCostSearch</w:t>
       </w:r>
+      <w:proofErr w:type="spellEnd"/>
       <w:r>
         <w:rPr>
           <w:color w:val="0E101A"/>
@@ -1472,7 +1496,21 @@
         <w:rPr>
           <w:lang w:val="en-IN"/>
         </w:rPr>
-        <w:t>Our experiment is based on the open source project AIMA which is the java implementation of algorithms from Russell and Norvig’s Artificial Intelligence – A Modern Approach 3</w:t>
+        <w:t xml:space="preserve">Our experiment is based on the open source project AIMA which is the java implementation of algorithms from Russell and </w:t>
+      </w:r>
+      <w:proofErr w:type="spellStart"/>
+      <w:r>
+        <w:rPr>
+          <w:lang w:val="en-IN"/>
+        </w:rPr>
+        <w:t>Norvig’s</w:t>
+      </w:r>
+      <w:proofErr w:type="spellEnd"/>
+      <w:r>
+        <w:rPr>
+          <w:lang w:val="en-IN"/>
+        </w:rPr>
+        <w:t xml:space="preserve"> Artificial Intelligence – A Modern Approach 3</w:t>
       </w:r>
       <w:r>
         <w:rPr>
@@ -1646,7 +1684,21 @@
         <w:rPr>
           <w:lang w:val="en-IN"/>
         </w:rPr>
-        <w:t>Export aima-core as a jar library then add and referenc</w:t>
+        <w:t xml:space="preserve">Export </w:t>
+      </w:r>
+      <w:proofErr w:type="spellStart"/>
+      <w:r>
+        <w:rPr>
+          <w:lang w:val="en-IN"/>
+        </w:rPr>
+        <w:t>aima</w:t>
+      </w:r>
+      <w:proofErr w:type="spellEnd"/>
+      <w:r>
+        <w:rPr>
+          <w:lang w:val="en-IN"/>
+        </w:rPr>
+        <w:t>-core as a jar library then add and referenc</w:t>
       </w:r>
       <w:r>
         <w:rPr>
@@ -1784,49 +1836,2050 @@
     <w:p>
       <w:pPr>
         <w:rPr>
-          <w:lang w:val="en-IN"/>
-        </w:rPr>
-      </w:pPr>
-    </w:p>
-    <w:p>
-      <w:pPr>
-        <w:rPr>
-          <w:lang w:val="en-IN"/>
-        </w:rPr>
-      </w:pPr>
-    </w:p>
-    <w:p>
-      <w:pPr>
-        <w:rPr>
-          <w:lang w:val="en-IN"/>
-        </w:rPr>
-      </w:pPr>
-    </w:p>
-    <w:p>
-      <w:pPr>
-        <w:rPr>
-          <w:lang w:val="en-IN"/>
-        </w:rPr>
-      </w:pPr>
-    </w:p>
-    <w:p>
-      <w:pPr>
-        <w:rPr>
-          <w:lang w:val="en-IN"/>
-        </w:rPr>
-      </w:pPr>
-    </w:p>
-    <w:p>
-      <w:pPr>
-        <w:rPr>
-          <w:lang w:val="en-IN"/>
-        </w:rPr>
-      </w:pPr>
-      <w:r>
-        <w:rPr>
+          <w:sz w:val="28"/>
+          <w:szCs w:val="28"/>
+          <w:lang w:val="en-IN"/>
+        </w:rPr>
+      </w:pPr>
+    </w:p>
+    <w:p>
+      <w:pPr>
+        <w:rPr>
+          <w:sz w:val="28"/>
+          <w:szCs w:val="28"/>
+          <w:lang w:val="en-IN"/>
+        </w:rPr>
+      </w:pPr>
+      <w:r>
+        <w:rPr>
+          <w:sz w:val="28"/>
+          <w:szCs w:val="28"/>
+          <w:lang w:val="en-IN"/>
+        </w:rPr>
+        <w:t xml:space="preserve">Coding </w:t>
+      </w:r>
+    </w:p>
+    <w:p>
+      <w:pPr>
+        <w:rPr>
+          <w:sz w:val="28"/>
+          <w:szCs w:val="28"/>
+          <w:lang w:val="en-IN"/>
+        </w:rPr>
+      </w:pPr>
+      <w:r>
+        <w:rPr>
+          <w:sz w:val="28"/>
+          <w:szCs w:val="28"/>
+          <w:lang w:val="en-IN"/>
+        </w:rPr>
+        <w:t xml:space="preserve">Based on the AIMA project, coding the experimental flows is like a breeze, as </w:t>
+      </w:r>
+      <w:r>
+        <w:rPr>
+          <w:sz w:val="28"/>
+          <w:szCs w:val="28"/>
+          <w:lang w:val="en-IN"/>
+        </w:rPr>
+        <w:t>most of</w:t>
+      </w:r>
+      <w:r>
+        <w:rPr>
+          <w:sz w:val="28"/>
+          <w:szCs w:val="28"/>
+          <w:lang w:val="en-IN"/>
+        </w:rPr>
+        <w:t xml:space="preserve"> the work can be achieved simply by permutation and combination of </w:t>
+      </w:r>
+      <w:r>
+        <w:rPr>
+          <w:sz w:val="28"/>
+          <w:szCs w:val="28"/>
           <w:lang w:val="en-IN"/>
         </w:rPr>
         <w:lastRenderedPageBreak/>
+        <w:t>various existential java classes.</w:t>
+      </w:r>
+      <w:r>
+        <w:rPr>
+          <w:sz w:val="28"/>
+          <w:szCs w:val="28"/>
+          <w:lang w:val="en-IN"/>
+        </w:rPr>
+        <w:t xml:space="preserve"> For instances, testing A Star with graph search and Manhattan heuristic function is implemented as below:</w:t>
+      </w:r>
+    </w:p>
+    <w:p>
+      <w:pPr>
+        <w:pStyle w:val="ListParagraph"/>
+        <w:numPr>
+          <w:ilvl w:val="0"/>
+          <w:numId w:val="6"/>
+        </w:numPr>
+        <w:rPr>
+          <w:sz w:val="28"/>
+          <w:szCs w:val="28"/>
+          <w:lang w:val="en-IN"/>
+        </w:rPr>
+      </w:pPr>
+      <w:r>
+        <w:rPr>
+          <w:sz w:val="28"/>
+          <w:szCs w:val="28"/>
+          <w:lang w:val="en-IN"/>
+        </w:rPr>
+        <w:t>Prepare initial board states to search solution for:</w:t>
+      </w:r>
+    </w:p>
+    <w:p>
+      <w:pPr>
+        <w:pStyle w:val="ListParagraph"/>
+        <w:numPr>
+          <w:ilvl w:val="0"/>
+          <w:numId w:val="6"/>
+        </w:numPr>
+        <w:rPr>
+          <w:sz w:val="28"/>
+          <w:szCs w:val="28"/>
+          <w:lang w:val="en-IN"/>
+        </w:rPr>
+      </w:pPr>
+      <w:r>
+        <w:rPr>
+          <w:sz w:val="28"/>
+          <w:szCs w:val="28"/>
+          <w:lang w:val="en-IN"/>
+        </w:rPr>
+        <w:t>Create an instance of Manhattan heuristic function class</w:t>
+      </w:r>
+    </w:p>
+    <w:p>
+      <w:pPr>
+        <w:autoSpaceDE w:val="0"/>
+        <w:autoSpaceDN w:val="0"/>
+        <w:adjustRightInd w:val="0"/>
+        <w:spacing w:after="0" w:line="240" w:lineRule="auto"/>
+        <w:ind w:left="360"/>
+        <w:rPr>
+          <w:rFonts w:ascii="Consolas" w:hAnsi="Consolas" w:cs="Consolas"/>
+          <w:color w:val="000000"/>
+          <w:sz w:val="24"/>
+          <w:szCs w:val="24"/>
+        </w:rPr>
+      </w:pPr>
+      <w:proofErr w:type="spellStart"/>
+      <w:r>
+        <w:rPr>
+          <w:rFonts w:ascii="Consolas" w:hAnsi="Consolas" w:cs="Consolas"/>
+          <w:color w:val="000000"/>
+          <w:sz w:val="24"/>
+          <w:szCs w:val="24"/>
+        </w:rPr>
+        <w:t>ManhattanHeuristicFunction</w:t>
+      </w:r>
+      <w:proofErr w:type="spellEnd"/>
+      <w:r>
+        <w:rPr>
+          <w:rFonts w:ascii="Consolas" w:hAnsi="Consolas" w:cs="Consolas"/>
+          <w:color w:val="000000"/>
+          <w:sz w:val="24"/>
+          <w:szCs w:val="24"/>
+        </w:rPr>
+        <w:t xml:space="preserve"> hf = new </w:t>
+      </w:r>
+      <w:proofErr w:type="spellStart"/>
+      <w:proofErr w:type="gramStart"/>
+      <w:r>
+        <w:rPr>
+          <w:rFonts w:ascii="Consolas" w:hAnsi="Consolas" w:cs="Consolas"/>
+          <w:color w:val="000000"/>
+          <w:sz w:val="24"/>
+          <w:szCs w:val="24"/>
+        </w:rPr>
+        <w:t>ManhattanHeuristicFunction</w:t>
+      </w:r>
+      <w:proofErr w:type="spellEnd"/>
+      <w:r>
+        <w:rPr>
+          <w:rFonts w:ascii="Consolas" w:hAnsi="Consolas" w:cs="Consolas"/>
+          <w:color w:val="000000"/>
+          <w:sz w:val="24"/>
+          <w:szCs w:val="24"/>
+        </w:rPr>
+        <w:t>(</w:t>
+      </w:r>
+      <w:proofErr w:type="gramEnd"/>
+      <w:r>
+        <w:rPr>
+          <w:rFonts w:ascii="Consolas" w:hAnsi="Consolas" w:cs="Consolas"/>
+          <w:color w:val="000000"/>
+          <w:sz w:val="24"/>
+          <w:szCs w:val="24"/>
+        </w:rPr>
+        <w:t>);</w:t>
+      </w:r>
+    </w:p>
+    <w:p>
+      <w:pPr>
+        <w:pStyle w:val="ListParagraph"/>
+        <w:numPr>
+          <w:ilvl w:val="0"/>
+          <w:numId w:val="6"/>
+        </w:numPr>
+        <w:rPr>
+          <w:sz w:val="28"/>
+          <w:szCs w:val="28"/>
+          <w:lang w:val="en-IN"/>
+        </w:rPr>
+      </w:pPr>
+      <w:r>
+        <w:rPr>
+          <w:sz w:val="28"/>
+          <w:szCs w:val="28"/>
+          <w:lang w:val="en-IN"/>
+        </w:rPr>
+        <w:t>Create an instance of A Star search algorithm</w:t>
+      </w:r>
+      <w:r>
+        <w:rPr>
+          <w:sz w:val="28"/>
+          <w:szCs w:val="28"/>
+          <w:lang w:val="en-IN"/>
+        </w:rPr>
+        <w:t xml:space="preserve"> with the heuristic function and a graph search</w:t>
+      </w:r>
+    </w:p>
+    <w:p>
+      <w:pPr>
+        <w:pStyle w:val="ListParagraph"/>
+        <w:numPr>
+          <w:ilvl w:val="0"/>
+          <w:numId w:val="6"/>
+        </w:numPr>
+        <w:rPr>
+          <w:sz w:val="28"/>
+          <w:szCs w:val="28"/>
+          <w:lang w:val="en-IN"/>
+        </w:rPr>
+      </w:pPr>
+      <w:r>
+        <w:rPr>
+          <w:sz w:val="28"/>
+          <w:szCs w:val="28"/>
+          <w:lang w:val="en-IN"/>
+        </w:rPr>
+        <w:t xml:space="preserve">Assembly the </w:t>
+      </w:r>
+      <w:r>
+        <w:rPr>
+          <w:sz w:val="28"/>
+          <w:szCs w:val="28"/>
+          <w:lang w:val="en-IN"/>
+        </w:rPr>
+        <w:t>objects together to create a Problem</w:t>
+      </w:r>
+    </w:p>
+    <w:p>
+      <w:pPr>
+        <w:autoSpaceDE w:val="0"/>
+        <w:autoSpaceDN w:val="0"/>
+        <w:adjustRightInd w:val="0"/>
+        <w:spacing w:after="0" w:line="240" w:lineRule="auto"/>
+        <w:ind w:left="360"/>
+        <w:rPr>
+          <w:rFonts w:ascii="Consolas" w:hAnsi="Consolas" w:cs="Consolas"/>
+          <w:sz w:val="24"/>
+          <w:szCs w:val="24"/>
+        </w:rPr>
+      </w:pPr>
+      <w:r>
+        <w:rPr>
+          <w:rFonts w:ascii="Consolas" w:hAnsi="Consolas" w:cs="Consolas"/>
+          <w:color w:val="000000"/>
+          <w:sz w:val="24"/>
+          <w:szCs w:val="24"/>
+        </w:rPr>
+        <w:t xml:space="preserve">Problem </w:t>
+      </w:r>
+      <w:proofErr w:type="spellStart"/>
+      <w:r>
+        <w:rPr>
+          <w:rFonts w:ascii="Consolas" w:hAnsi="Consolas" w:cs="Consolas"/>
+          <w:color w:val="6A3E3E"/>
+          <w:sz w:val="24"/>
+          <w:szCs w:val="24"/>
+        </w:rPr>
+        <w:t>problem</w:t>
+      </w:r>
+      <w:proofErr w:type="spellEnd"/>
+      <w:r>
+        <w:rPr>
+          <w:rFonts w:ascii="Consolas" w:hAnsi="Consolas" w:cs="Consolas"/>
+          <w:color w:val="000000"/>
+          <w:sz w:val="24"/>
+          <w:szCs w:val="24"/>
+        </w:rPr>
+        <w:t xml:space="preserve"> = </w:t>
+      </w:r>
+      <w:r>
+        <w:rPr>
+          <w:rFonts w:ascii="Consolas" w:hAnsi="Consolas" w:cs="Consolas"/>
+          <w:b/>
+          <w:bCs/>
+          <w:color w:val="7F0055"/>
+          <w:sz w:val="24"/>
+          <w:szCs w:val="24"/>
+        </w:rPr>
+        <w:t>new</w:t>
+      </w:r>
+      <w:r>
+        <w:rPr>
+          <w:rFonts w:ascii="Consolas" w:hAnsi="Consolas" w:cs="Consolas"/>
+          <w:color w:val="000000"/>
+          <w:sz w:val="24"/>
+          <w:szCs w:val="24"/>
+        </w:rPr>
+        <w:t xml:space="preserve"> </w:t>
+      </w:r>
+      <w:proofErr w:type="gramStart"/>
+      <w:r>
+        <w:rPr>
+          <w:rFonts w:ascii="Consolas" w:hAnsi="Consolas" w:cs="Consolas"/>
+          <w:color w:val="000000"/>
+          <w:sz w:val="24"/>
+          <w:szCs w:val="24"/>
+        </w:rPr>
+        <w:t>Problem(</w:t>
+      </w:r>
+      <w:proofErr w:type="spellStart"/>
+      <w:proofErr w:type="gramEnd"/>
+      <w:r>
+        <w:rPr>
+          <w:rFonts w:ascii="Consolas" w:hAnsi="Consolas" w:cs="Consolas"/>
+          <w:color w:val="6A3E3E"/>
+          <w:sz w:val="24"/>
+          <w:szCs w:val="24"/>
+        </w:rPr>
+        <w:t>initialState</w:t>
+      </w:r>
+      <w:proofErr w:type="spellEnd"/>
+      <w:r>
+        <w:rPr>
+          <w:rFonts w:ascii="Consolas" w:hAnsi="Consolas" w:cs="Consolas"/>
+          <w:color w:val="000000"/>
+          <w:sz w:val="24"/>
+          <w:szCs w:val="24"/>
+        </w:rPr>
+        <w:t>,</w:t>
+      </w:r>
+    </w:p>
+    <w:p>
+      <w:pPr>
+        <w:autoSpaceDE w:val="0"/>
+        <w:autoSpaceDN w:val="0"/>
+        <w:adjustRightInd w:val="0"/>
+        <w:spacing w:after="0" w:line="240" w:lineRule="auto"/>
+        <w:ind w:left="360"/>
+        <w:rPr>
+          <w:rFonts w:ascii="Consolas" w:hAnsi="Consolas" w:cs="Consolas"/>
+          <w:sz w:val="24"/>
+          <w:szCs w:val="24"/>
+        </w:rPr>
+      </w:pPr>
+      <w:r>
+        <w:rPr>
+          <w:rFonts w:ascii="Consolas" w:hAnsi="Consolas" w:cs="Consolas"/>
+          <w:color w:val="000000"/>
+          <w:sz w:val="24"/>
+          <w:szCs w:val="24"/>
+        </w:rPr>
+        <w:tab/>
+      </w:r>
+      <w:r>
+        <w:rPr>
+          <w:rFonts w:ascii="Consolas" w:hAnsi="Consolas" w:cs="Consolas"/>
+          <w:color w:val="000000"/>
+          <w:sz w:val="24"/>
+          <w:szCs w:val="24"/>
+        </w:rPr>
+        <w:tab/>
+      </w:r>
+      <w:r>
+        <w:rPr>
+          <w:rFonts w:ascii="Consolas" w:hAnsi="Consolas" w:cs="Consolas"/>
+          <w:color w:val="000000"/>
+          <w:sz w:val="24"/>
+          <w:szCs w:val="24"/>
+        </w:rPr>
+        <w:tab/>
+      </w:r>
+      <w:r>
+        <w:rPr>
+          <w:rFonts w:ascii="Consolas" w:hAnsi="Consolas" w:cs="Consolas"/>
+          <w:color w:val="000000"/>
+          <w:sz w:val="24"/>
+          <w:szCs w:val="24"/>
+        </w:rPr>
+        <w:tab/>
+      </w:r>
+      <w:proofErr w:type="spellStart"/>
+      <w:r>
+        <w:rPr>
+          <w:rFonts w:ascii="Consolas" w:hAnsi="Consolas" w:cs="Consolas"/>
+          <w:color w:val="000000"/>
+          <w:sz w:val="24"/>
+          <w:szCs w:val="24"/>
+        </w:rPr>
+        <w:t>EightPuzzleFunctionFactory.</w:t>
+      </w:r>
+      <w:r>
+        <w:rPr>
+          <w:rFonts w:ascii="Consolas" w:hAnsi="Consolas" w:cs="Consolas"/>
+          <w:i/>
+          <w:iCs/>
+          <w:color w:val="000000"/>
+          <w:sz w:val="24"/>
+          <w:szCs w:val="24"/>
+        </w:rPr>
+        <w:t>getActionsFunction</w:t>
+      </w:r>
+      <w:proofErr w:type="spellEnd"/>
+      <w:r>
+        <w:rPr>
+          <w:rFonts w:ascii="Consolas" w:hAnsi="Consolas" w:cs="Consolas"/>
+          <w:color w:val="000000"/>
+          <w:sz w:val="24"/>
+          <w:szCs w:val="24"/>
+        </w:rPr>
+        <w:t>(),</w:t>
+      </w:r>
+    </w:p>
+    <w:p>
+      <w:pPr>
+        <w:autoSpaceDE w:val="0"/>
+        <w:autoSpaceDN w:val="0"/>
+        <w:adjustRightInd w:val="0"/>
+        <w:spacing w:after="0" w:line="240" w:lineRule="auto"/>
+        <w:ind w:left="360"/>
+        <w:rPr>
+          <w:rFonts w:ascii="Consolas" w:hAnsi="Consolas" w:cs="Consolas"/>
+          <w:sz w:val="24"/>
+          <w:szCs w:val="24"/>
+        </w:rPr>
+      </w:pPr>
+      <w:r>
+        <w:rPr>
+          <w:rFonts w:ascii="Consolas" w:hAnsi="Consolas" w:cs="Consolas"/>
+          <w:color w:val="000000"/>
+          <w:sz w:val="24"/>
+          <w:szCs w:val="24"/>
+        </w:rPr>
+        <w:tab/>
+      </w:r>
+      <w:r>
+        <w:rPr>
+          <w:rFonts w:ascii="Consolas" w:hAnsi="Consolas" w:cs="Consolas"/>
+          <w:color w:val="000000"/>
+          <w:sz w:val="24"/>
+          <w:szCs w:val="24"/>
+        </w:rPr>
+        <w:tab/>
+      </w:r>
+      <w:r>
+        <w:rPr>
+          <w:rFonts w:ascii="Consolas" w:hAnsi="Consolas" w:cs="Consolas"/>
+          <w:color w:val="000000"/>
+          <w:sz w:val="24"/>
+          <w:szCs w:val="24"/>
+        </w:rPr>
+        <w:tab/>
+      </w:r>
+      <w:r>
+        <w:rPr>
+          <w:rFonts w:ascii="Consolas" w:hAnsi="Consolas" w:cs="Consolas"/>
+          <w:color w:val="000000"/>
+          <w:sz w:val="24"/>
+          <w:szCs w:val="24"/>
+        </w:rPr>
+        <w:tab/>
+      </w:r>
+      <w:proofErr w:type="spellStart"/>
+      <w:r>
+        <w:rPr>
+          <w:rFonts w:ascii="Consolas" w:hAnsi="Consolas" w:cs="Consolas"/>
+          <w:color w:val="000000"/>
+          <w:sz w:val="24"/>
+          <w:szCs w:val="24"/>
+        </w:rPr>
+        <w:t>EightPuzzleFunctionFactory.</w:t>
+      </w:r>
+      <w:r>
+        <w:rPr>
+          <w:rFonts w:ascii="Consolas" w:hAnsi="Consolas" w:cs="Consolas"/>
+          <w:i/>
+          <w:iCs/>
+          <w:color w:val="000000"/>
+          <w:sz w:val="24"/>
+          <w:szCs w:val="24"/>
+        </w:rPr>
+        <w:t>getResultFunction</w:t>
+      </w:r>
+      <w:proofErr w:type="spellEnd"/>
+      <w:r>
+        <w:rPr>
+          <w:rFonts w:ascii="Consolas" w:hAnsi="Consolas" w:cs="Consolas"/>
+          <w:color w:val="000000"/>
+          <w:sz w:val="24"/>
+          <w:szCs w:val="24"/>
+        </w:rPr>
+        <w:t>(),</w:t>
+      </w:r>
+    </w:p>
+    <w:p>
+      <w:pPr>
+        <w:ind w:left="360"/>
+        <w:rPr>
+          <w:rFonts w:ascii="Consolas" w:hAnsi="Consolas" w:cs="Consolas"/>
+          <w:color w:val="000000"/>
+          <w:sz w:val="24"/>
+          <w:szCs w:val="24"/>
+        </w:rPr>
+      </w:pPr>
+      <w:r>
+        <w:rPr>
+          <w:rFonts w:ascii="Consolas" w:hAnsi="Consolas" w:cs="Consolas"/>
+          <w:color w:val="000000"/>
+          <w:sz w:val="24"/>
+          <w:szCs w:val="24"/>
+        </w:rPr>
+        <w:tab/>
+      </w:r>
+      <w:r>
+        <w:rPr>
+          <w:rFonts w:ascii="Consolas" w:hAnsi="Consolas" w:cs="Consolas"/>
+          <w:color w:val="000000"/>
+          <w:sz w:val="24"/>
+          <w:szCs w:val="24"/>
+        </w:rPr>
+        <w:tab/>
+      </w:r>
+      <w:r>
+        <w:rPr>
+          <w:rFonts w:ascii="Consolas" w:hAnsi="Consolas" w:cs="Consolas"/>
+          <w:color w:val="000000"/>
+          <w:sz w:val="24"/>
+          <w:szCs w:val="24"/>
+        </w:rPr>
+        <w:tab/>
+      </w:r>
+      <w:r>
+        <w:rPr>
+          <w:rFonts w:ascii="Consolas" w:hAnsi="Consolas" w:cs="Consolas"/>
+          <w:color w:val="000000"/>
+          <w:sz w:val="24"/>
+          <w:szCs w:val="24"/>
+        </w:rPr>
+        <w:tab/>
+      </w:r>
+      <w:r>
+        <w:rPr>
+          <w:rFonts w:ascii="Consolas" w:hAnsi="Consolas" w:cs="Consolas"/>
+          <w:b/>
+          <w:bCs/>
+          <w:color w:val="7F0055"/>
+          <w:sz w:val="24"/>
+          <w:szCs w:val="24"/>
+        </w:rPr>
+        <w:t>new</w:t>
+      </w:r>
+      <w:r>
+        <w:rPr>
+          <w:rFonts w:ascii="Consolas" w:hAnsi="Consolas" w:cs="Consolas"/>
+          <w:color w:val="000000"/>
+          <w:sz w:val="24"/>
+          <w:szCs w:val="24"/>
+        </w:rPr>
+        <w:t xml:space="preserve"> </w:t>
+      </w:r>
+      <w:proofErr w:type="spellStart"/>
+      <w:proofErr w:type="gramStart"/>
+      <w:r>
+        <w:rPr>
+          <w:rFonts w:ascii="Consolas" w:hAnsi="Consolas" w:cs="Consolas"/>
+          <w:color w:val="000000"/>
+          <w:sz w:val="24"/>
+          <w:szCs w:val="24"/>
+        </w:rPr>
+        <w:t>EightPuzzleGoalTest</w:t>
+      </w:r>
+      <w:proofErr w:type="spellEnd"/>
+      <w:r>
+        <w:rPr>
+          <w:rFonts w:ascii="Consolas" w:hAnsi="Consolas" w:cs="Consolas"/>
+          <w:color w:val="000000"/>
+          <w:sz w:val="24"/>
+          <w:szCs w:val="24"/>
+        </w:rPr>
+        <w:t>(</w:t>
+      </w:r>
+      <w:proofErr w:type="gramEnd"/>
+      <w:r>
+        <w:rPr>
+          <w:rFonts w:ascii="Consolas" w:hAnsi="Consolas" w:cs="Consolas"/>
+          <w:color w:val="000000"/>
+          <w:sz w:val="24"/>
+          <w:szCs w:val="24"/>
+        </w:rPr>
+        <w:t>));</w:t>
+      </w:r>
+    </w:p>
+    <w:p>
+      <w:pPr>
+        <w:pStyle w:val="ListParagraph"/>
+        <w:numPr>
+          <w:ilvl w:val="0"/>
+          <w:numId w:val="6"/>
+        </w:numPr>
+        <w:rPr>
+          <w:sz w:val="28"/>
+          <w:szCs w:val="28"/>
+          <w:lang w:val="en-IN"/>
+        </w:rPr>
+      </w:pPr>
+      <w:r>
+        <w:rPr>
+          <w:sz w:val="28"/>
+          <w:szCs w:val="28"/>
+          <w:lang w:val="en-IN"/>
+        </w:rPr>
+        <w:t xml:space="preserve">Instantiate a Search Agent to conduct the actual </w:t>
+      </w:r>
+      <w:proofErr w:type="gramStart"/>
+      <w:r>
+        <w:rPr>
+          <w:sz w:val="28"/>
+          <w:szCs w:val="28"/>
+          <w:lang w:val="en-IN"/>
+        </w:rPr>
+        <w:t>search, and</w:t>
+      </w:r>
+      <w:proofErr w:type="gramEnd"/>
+      <w:r>
+        <w:rPr>
+          <w:sz w:val="28"/>
+          <w:szCs w:val="28"/>
+          <w:lang w:val="en-IN"/>
+        </w:rPr>
+        <w:t xml:space="preserve"> output the search result in the end.</w:t>
+      </w:r>
+    </w:p>
+    <w:p>
+      <w:pPr>
+        <w:autoSpaceDE w:val="0"/>
+        <w:autoSpaceDN w:val="0"/>
+        <w:adjustRightInd w:val="0"/>
+        <w:spacing w:after="0" w:line="240" w:lineRule="auto"/>
+        <w:ind w:left="360"/>
+        <w:rPr>
+          <w:rFonts w:ascii="Consolas" w:hAnsi="Consolas" w:cs="Consolas"/>
+          <w:color w:val="000000"/>
+          <w:sz w:val="24"/>
+          <w:szCs w:val="24"/>
+        </w:rPr>
+      </w:pPr>
+      <w:proofErr w:type="spellStart"/>
+      <w:r>
+        <w:rPr>
+          <w:rFonts w:ascii="Consolas" w:hAnsi="Consolas" w:cs="Consolas"/>
+          <w:color w:val="000000"/>
+          <w:sz w:val="24"/>
+          <w:szCs w:val="24"/>
+        </w:rPr>
+        <w:t>SearchAgent</w:t>
+      </w:r>
+      <w:proofErr w:type="spellEnd"/>
+      <w:r>
+        <w:rPr>
+          <w:rFonts w:ascii="Consolas" w:hAnsi="Consolas" w:cs="Consolas"/>
+          <w:color w:val="000000"/>
+          <w:sz w:val="24"/>
+          <w:szCs w:val="24"/>
+        </w:rPr>
+        <w:t xml:space="preserve"> agent = new </w:t>
+      </w:r>
+      <w:proofErr w:type="spellStart"/>
+      <w:proofErr w:type="gramStart"/>
+      <w:r>
+        <w:rPr>
+          <w:rFonts w:ascii="Consolas" w:hAnsi="Consolas" w:cs="Consolas"/>
+          <w:color w:val="000000"/>
+          <w:sz w:val="24"/>
+          <w:szCs w:val="24"/>
+        </w:rPr>
+        <w:t>SearchAgent</w:t>
+      </w:r>
+      <w:proofErr w:type="spellEnd"/>
+      <w:r>
+        <w:rPr>
+          <w:rFonts w:ascii="Consolas" w:hAnsi="Consolas" w:cs="Consolas"/>
+          <w:color w:val="000000"/>
+          <w:sz w:val="24"/>
+          <w:szCs w:val="24"/>
+        </w:rPr>
+        <w:t>(</w:t>
+      </w:r>
+      <w:proofErr w:type="gramEnd"/>
+      <w:r>
+        <w:rPr>
+          <w:rFonts w:ascii="Consolas" w:hAnsi="Consolas" w:cs="Consolas"/>
+          <w:color w:val="000000"/>
+          <w:sz w:val="24"/>
+          <w:szCs w:val="24"/>
+        </w:rPr>
+        <w:t>problem, search);</w:t>
+      </w:r>
+    </w:p>
+    <w:p>
+      <w:pPr>
+        <w:autoSpaceDE w:val="0"/>
+        <w:autoSpaceDN w:val="0"/>
+        <w:adjustRightInd w:val="0"/>
+        <w:spacing w:after="0" w:line="240" w:lineRule="auto"/>
+        <w:ind w:left="360"/>
+        <w:rPr>
+          <w:rFonts w:ascii="Consolas" w:hAnsi="Consolas" w:cs="Consolas"/>
+          <w:color w:val="000000"/>
+          <w:sz w:val="24"/>
+          <w:szCs w:val="24"/>
+        </w:rPr>
+      </w:pPr>
+      <w:proofErr w:type="spellStart"/>
+      <w:r>
+        <w:rPr>
+          <w:rFonts w:ascii="Consolas" w:hAnsi="Consolas" w:cs="Consolas"/>
+          <w:color w:val="000000"/>
+          <w:sz w:val="24"/>
+          <w:szCs w:val="24"/>
+        </w:rPr>
+        <w:t>printInstrumentation</w:t>
+      </w:r>
+      <w:proofErr w:type="spellEnd"/>
+      <w:r>
+        <w:rPr>
+          <w:rFonts w:ascii="Consolas" w:hAnsi="Consolas" w:cs="Consolas"/>
+          <w:color w:val="000000"/>
+          <w:sz w:val="24"/>
+          <w:szCs w:val="24"/>
+        </w:rPr>
+        <w:t>(</w:t>
+      </w:r>
+      <w:proofErr w:type="spellStart"/>
+      <w:proofErr w:type="gramStart"/>
+      <w:r>
+        <w:rPr>
+          <w:rFonts w:ascii="Consolas" w:hAnsi="Consolas" w:cs="Consolas"/>
+          <w:color w:val="000000"/>
+          <w:sz w:val="24"/>
+          <w:szCs w:val="24"/>
+        </w:rPr>
+        <w:t>agent.getInstrumentation</w:t>
+      </w:r>
+      <w:proofErr w:type="spellEnd"/>
+      <w:proofErr w:type="gramEnd"/>
+      <w:r>
+        <w:rPr>
+          <w:rFonts w:ascii="Consolas" w:hAnsi="Consolas" w:cs="Consolas"/>
+          <w:color w:val="000000"/>
+          <w:sz w:val="24"/>
+          <w:szCs w:val="24"/>
+        </w:rPr>
+        <w:t>());</w:t>
+      </w:r>
+    </w:p>
+    <w:p>
+      <w:pPr>
+        <w:rPr>
+          <w:sz w:val="28"/>
+          <w:szCs w:val="28"/>
+          <w:lang w:val="en-IN"/>
+        </w:rPr>
+      </w:pPr>
+    </w:p>
+    <w:p>
+      <w:pPr>
+        <w:rPr>
+          <w:rStyle w:val="Strong"/>
+          <w:color w:val="0E101A"/>
+          <w:sz w:val="36"/>
+          <w:szCs w:val="36"/>
+        </w:rPr>
+      </w:pPr>
+      <w:r>
+        <w:rPr>
+          <w:rStyle w:val="Strong"/>
+          <w:color w:val="0E101A"/>
+          <w:sz w:val="36"/>
+          <w:szCs w:val="36"/>
+        </w:rPr>
+        <w:t xml:space="preserve">Testing </w:t>
+      </w:r>
+      <w:r>
+        <w:rPr>
+          <w:rStyle w:val="Strong"/>
+          <w:color w:val="0E101A"/>
+          <w:sz w:val="36"/>
+          <w:szCs w:val="36"/>
+        </w:rPr>
+        <w:t>R</w:t>
+      </w:r>
+      <w:r>
+        <w:rPr>
+          <w:rStyle w:val="Strong"/>
+          <w:color w:val="0E101A"/>
+          <w:sz w:val="36"/>
+          <w:szCs w:val="36"/>
+        </w:rPr>
+        <w:t xml:space="preserve">esults </w:t>
+      </w:r>
+      <w:r>
+        <w:rPr>
+          <w:rStyle w:val="Strong"/>
+          <w:color w:val="0E101A"/>
+          <w:sz w:val="36"/>
+          <w:szCs w:val="36"/>
+        </w:rPr>
+        <w:t xml:space="preserve">and </w:t>
+      </w:r>
+      <w:r>
+        <w:rPr>
+          <w:rStyle w:val="Strong"/>
+          <w:color w:val="0E101A"/>
+          <w:sz w:val="36"/>
+          <w:szCs w:val="36"/>
+        </w:rPr>
+        <w:t>A</w:t>
+      </w:r>
+      <w:r>
+        <w:rPr>
+          <w:rStyle w:val="Strong"/>
+          <w:color w:val="0E101A"/>
+          <w:sz w:val="36"/>
+          <w:szCs w:val="36"/>
+        </w:rPr>
+        <w:t>nalysis</w:t>
+      </w:r>
+    </w:p>
+    <w:p>
+      <w:pPr>
+        <w:pStyle w:val="ListParagraph"/>
+        <w:numPr>
+          <w:ilvl w:val="0"/>
+          <w:numId w:val="7"/>
+        </w:numPr>
+        <w:rPr>
+          <w:sz w:val="28"/>
+          <w:szCs w:val="28"/>
+          <w:lang w:val="en-IN"/>
+        </w:rPr>
+      </w:pPr>
+      <w:r>
+        <w:rPr>
+          <w:sz w:val="28"/>
+          <w:szCs w:val="28"/>
+          <w:lang w:val="en-IN"/>
+        </w:rPr>
+        <w:t>Comparison between algorithms</w:t>
+      </w:r>
+    </w:p>
+    <w:tbl>
+      <w:tblPr>
+        <w:tblStyle w:val="TableGrid"/>
+        <w:tblW w:w="10705" w:type="dxa"/>
+        <w:tblLook w:val="04A0" w:firstRow="1" w:lastRow="0" w:firstColumn="1" w:lastColumn="0" w:noHBand="0" w:noVBand="1"/>
+      </w:tblPr>
+      <w:tblGrid>
+        <w:gridCol w:w="1610"/>
+        <w:gridCol w:w="1424"/>
+        <w:gridCol w:w="1157"/>
+        <w:gridCol w:w="1699"/>
+        <w:gridCol w:w="1250"/>
+        <w:gridCol w:w="1536"/>
+        <w:gridCol w:w="2029"/>
+      </w:tblGrid>
+      <w:tr>
+        <w:trPr>
+          <w:trHeight w:val="358"/>
+        </w:trPr>
+        <w:tc>
+          <w:tcPr>
+            <w:tcW w:w="1610" w:type="dxa"/>
+          </w:tcPr>
+          <w:p>
+            <w:pPr>
+              <w:rPr>
+                <w:sz w:val="28"/>
+                <w:szCs w:val="28"/>
+                <w:lang w:val="en-IN"/>
+              </w:rPr>
+            </w:pPr>
+          </w:p>
+        </w:tc>
+        <w:tc>
+          <w:tcPr>
+            <w:tcW w:w="1424" w:type="dxa"/>
+          </w:tcPr>
+          <w:p>
+            <w:pPr>
+              <w:rPr>
+                <w:sz w:val="28"/>
+                <w:szCs w:val="28"/>
+                <w:lang w:val="en-IN"/>
+              </w:rPr>
+            </w:pPr>
+            <w:r>
+              <w:rPr>
+                <w:sz w:val="28"/>
+                <w:szCs w:val="28"/>
+                <w:lang w:val="en-IN"/>
+              </w:rPr>
+              <w:t>Algorithm</w:t>
+            </w:r>
+          </w:p>
+        </w:tc>
+        <w:tc>
+          <w:tcPr>
+            <w:tcW w:w="1157" w:type="dxa"/>
+          </w:tcPr>
+          <w:p>
+            <w:pPr>
+              <w:rPr>
+                <w:sz w:val="28"/>
+                <w:szCs w:val="28"/>
+                <w:lang w:val="en-IN"/>
+              </w:rPr>
+            </w:pPr>
+            <w:proofErr w:type="spellStart"/>
+            <w:r>
+              <w:rPr>
+                <w:rFonts w:ascii="Consolas" w:hAnsi="Consolas" w:cs="Consolas"/>
+                <w:color w:val="000000"/>
+                <w:sz w:val="20"/>
+                <w:szCs w:val="20"/>
+              </w:rPr>
+              <w:t>pathCost</w:t>
+            </w:r>
+            <w:proofErr w:type="spellEnd"/>
+          </w:p>
+        </w:tc>
+        <w:tc>
+          <w:tcPr>
+            <w:tcW w:w="1699" w:type="dxa"/>
+          </w:tcPr>
+          <w:p>
+            <w:pPr>
+              <w:rPr>
+                <w:sz w:val="28"/>
+                <w:szCs w:val="28"/>
+                <w:lang w:val="en-IN"/>
+              </w:rPr>
+            </w:pPr>
+            <w:proofErr w:type="spellStart"/>
+            <w:r>
+              <w:rPr>
+                <w:rFonts w:ascii="Consolas" w:hAnsi="Consolas" w:cs="Consolas"/>
+                <w:color w:val="000000"/>
+                <w:sz w:val="20"/>
+                <w:szCs w:val="20"/>
+              </w:rPr>
+              <w:t>nodesExpanded</w:t>
+            </w:r>
+            <w:proofErr w:type="spellEnd"/>
+          </w:p>
+        </w:tc>
+        <w:tc>
+          <w:tcPr>
+            <w:tcW w:w="1250" w:type="dxa"/>
+          </w:tcPr>
+          <w:p>
+            <w:pPr>
+              <w:rPr>
+                <w:sz w:val="28"/>
+                <w:szCs w:val="28"/>
+                <w:lang w:val="en-IN"/>
+              </w:rPr>
+            </w:pPr>
+            <w:proofErr w:type="spellStart"/>
+            <w:r>
+              <w:rPr>
+                <w:rFonts w:ascii="Consolas" w:hAnsi="Consolas" w:cs="Consolas"/>
+                <w:color w:val="000000"/>
+                <w:sz w:val="20"/>
+                <w:szCs w:val="20"/>
+              </w:rPr>
+              <w:t>queueSize</w:t>
+            </w:r>
+            <w:proofErr w:type="spellEnd"/>
+          </w:p>
+        </w:tc>
+        <w:tc>
+          <w:tcPr>
+            <w:tcW w:w="1536" w:type="dxa"/>
+          </w:tcPr>
+          <w:p>
+            <w:pPr>
+              <w:rPr>
+                <w:sz w:val="28"/>
+                <w:szCs w:val="28"/>
+                <w:lang w:val="en-IN"/>
+              </w:rPr>
+            </w:pPr>
+            <w:proofErr w:type="spellStart"/>
+            <w:r>
+              <w:rPr>
+                <w:rFonts w:ascii="Consolas" w:hAnsi="Consolas" w:cs="Consolas"/>
+                <w:color w:val="000000"/>
+                <w:sz w:val="20"/>
+                <w:szCs w:val="20"/>
+              </w:rPr>
+              <w:t>maxQueueSize</w:t>
+            </w:r>
+            <w:proofErr w:type="spellEnd"/>
+          </w:p>
+        </w:tc>
+        <w:tc>
+          <w:tcPr>
+            <w:tcW w:w="2029" w:type="dxa"/>
+          </w:tcPr>
+          <w:p>
+            <w:pPr>
+              <w:rPr>
+                <w:rFonts w:ascii="Consolas" w:hAnsi="Consolas" w:cs="Consolas"/>
+                <w:color w:val="000000"/>
+                <w:sz w:val="20"/>
+                <w:szCs w:val="20"/>
+              </w:rPr>
+            </w:pPr>
+          </w:p>
+        </w:tc>
+      </w:tr>
+      <w:tr>
+        <w:trPr>
+          <w:trHeight w:val="358"/>
+        </w:trPr>
+        <w:tc>
+          <w:tcPr>
+            <w:tcW w:w="1610" w:type="dxa"/>
+            <w:vMerge w:val="restart"/>
+          </w:tcPr>
+          <w:p>
+            <w:pPr>
+              <w:rPr>
+                <w:sz w:val="28"/>
+                <w:szCs w:val="28"/>
+                <w:lang w:val="en-IN"/>
+              </w:rPr>
+            </w:pPr>
+            <w:r>
+              <w:rPr>
+                <w:sz w:val="28"/>
+                <w:szCs w:val="28"/>
+                <w:lang w:val="en-IN"/>
+              </w:rPr>
+              <w:t>Informed</w:t>
+            </w:r>
+          </w:p>
+        </w:tc>
+        <w:tc>
+          <w:tcPr>
+            <w:tcW w:w="1424" w:type="dxa"/>
+          </w:tcPr>
+          <w:p>
+            <w:pPr>
+              <w:rPr>
+                <w:sz w:val="28"/>
+                <w:szCs w:val="28"/>
+                <w:lang w:val="en-IN"/>
+              </w:rPr>
+            </w:pPr>
+            <w:r>
+              <w:rPr>
+                <w:sz w:val="28"/>
+                <w:szCs w:val="28"/>
+                <w:lang w:val="en-IN"/>
+              </w:rPr>
+              <w:t>A</w:t>
+            </w:r>
+            <w:r>
+              <w:rPr>
+                <w:sz w:val="28"/>
+                <w:szCs w:val="28"/>
+                <w:lang w:val="en-IN"/>
+              </w:rPr>
+              <w:t xml:space="preserve"> </w:t>
+            </w:r>
+            <w:r>
+              <w:rPr>
+                <w:sz w:val="28"/>
+                <w:szCs w:val="28"/>
+                <w:lang w:val="en-IN"/>
+              </w:rPr>
+              <w:t>Star</w:t>
+            </w:r>
+          </w:p>
+        </w:tc>
+        <w:tc>
+          <w:tcPr>
+            <w:tcW w:w="1157" w:type="dxa"/>
+          </w:tcPr>
+          <w:p>
+            <w:pPr>
+              <w:rPr>
+                <w:sz w:val="28"/>
+                <w:szCs w:val="28"/>
+                <w:lang w:val="en-IN"/>
+              </w:rPr>
+            </w:pPr>
+            <w:r>
+              <w:rPr>
+                <w:sz w:val="28"/>
+                <w:szCs w:val="28"/>
+                <w:lang w:val="en-IN"/>
+              </w:rPr>
+              <w:t>18</w:t>
+            </w:r>
+          </w:p>
+        </w:tc>
+        <w:tc>
+          <w:tcPr>
+            <w:tcW w:w="1699" w:type="dxa"/>
+          </w:tcPr>
+          <w:p>
+            <w:pPr>
+              <w:rPr>
+                <w:sz w:val="28"/>
+                <w:szCs w:val="28"/>
+                <w:lang w:val="en-IN"/>
+              </w:rPr>
+            </w:pPr>
+            <w:r>
+              <w:rPr>
+                <w:sz w:val="28"/>
+                <w:szCs w:val="28"/>
+                <w:lang w:val="en-IN"/>
+              </w:rPr>
+              <w:t>227</w:t>
+            </w:r>
+          </w:p>
+        </w:tc>
+        <w:tc>
+          <w:tcPr>
+            <w:tcW w:w="1250" w:type="dxa"/>
+          </w:tcPr>
+          <w:p>
+            <w:pPr>
+              <w:rPr>
+                <w:sz w:val="28"/>
+                <w:szCs w:val="28"/>
+                <w:lang w:val="en-IN"/>
+              </w:rPr>
+            </w:pPr>
+            <w:r>
+              <w:rPr>
+                <w:sz w:val="28"/>
+                <w:szCs w:val="28"/>
+                <w:lang w:val="en-IN"/>
+              </w:rPr>
+              <w:t>156</w:t>
+            </w:r>
+          </w:p>
+        </w:tc>
+        <w:tc>
+          <w:tcPr>
+            <w:tcW w:w="1536" w:type="dxa"/>
+          </w:tcPr>
+          <w:p>
+            <w:pPr>
+              <w:rPr>
+                <w:sz w:val="28"/>
+                <w:szCs w:val="28"/>
+                <w:lang w:val="en-IN"/>
+              </w:rPr>
+            </w:pPr>
+            <w:r>
+              <w:rPr>
+                <w:sz w:val="28"/>
+                <w:szCs w:val="28"/>
+                <w:lang w:val="en-IN"/>
+              </w:rPr>
+              <w:t>157</w:t>
+            </w:r>
+          </w:p>
+        </w:tc>
+        <w:tc>
+          <w:tcPr>
+            <w:tcW w:w="2029" w:type="dxa"/>
+            <w:vMerge w:val="restart"/>
+          </w:tcPr>
+          <w:p>
+            <w:pPr>
+              <w:rPr>
+                <w:sz w:val="28"/>
+                <w:szCs w:val="28"/>
+                <w:lang w:val="en-IN"/>
+              </w:rPr>
+            </w:pPr>
+            <w:r>
+              <w:rPr>
+                <w:sz w:val="28"/>
+                <w:szCs w:val="28"/>
+                <w:lang w:val="en-IN"/>
+              </w:rPr>
+              <w:t>Manhattan heuristic function and graph search used</w:t>
+            </w:r>
+            <w:r>
+              <w:rPr>
+                <w:sz w:val="28"/>
+                <w:szCs w:val="28"/>
+                <w:lang w:val="en-IN"/>
+              </w:rPr>
+              <w:t xml:space="preserve">. With initial state </w:t>
+            </w:r>
+          </w:p>
+          <w:p>
+            <w:pPr>
+              <w:autoSpaceDE w:val="0"/>
+              <w:autoSpaceDN w:val="0"/>
+              <w:adjustRightInd w:val="0"/>
+              <w:rPr>
+                <w:rFonts w:ascii="Consolas" w:hAnsi="Consolas" w:cs="Consolas"/>
+                <w:sz w:val="20"/>
+                <w:szCs w:val="20"/>
+              </w:rPr>
+            </w:pPr>
+            <w:r>
+              <w:rPr>
+                <w:rFonts w:ascii="Consolas" w:hAnsi="Consolas" w:cs="Consolas"/>
+                <w:color w:val="000000"/>
+                <w:sz w:val="20"/>
+                <w:szCs w:val="20"/>
+              </w:rPr>
+              <w:t>5 4 0</w:t>
+            </w:r>
+          </w:p>
+          <w:p>
+            <w:pPr>
+              <w:autoSpaceDE w:val="0"/>
+              <w:autoSpaceDN w:val="0"/>
+              <w:adjustRightInd w:val="0"/>
+              <w:rPr>
+                <w:rFonts w:ascii="Consolas" w:hAnsi="Consolas" w:cs="Consolas"/>
+                <w:sz w:val="20"/>
+                <w:szCs w:val="20"/>
+              </w:rPr>
+            </w:pPr>
+            <w:r>
+              <w:rPr>
+                <w:rFonts w:ascii="Consolas" w:hAnsi="Consolas" w:cs="Consolas"/>
+                <w:color w:val="000000"/>
+                <w:sz w:val="20"/>
+                <w:szCs w:val="20"/>
+              </w:rPr>
+              <w:t xml:space="preserve">3 2 8 </w:t>
+            </w:r>
+          </w:p>
+          <w:p>
+            <w:pPr>
+              <w:rPr>
+                <w:sz w:val="28"/>
+                <w:szCs w:val="28"/>
+                <w:lang w:val="en-IN"/>
+              </w:rPr>
+            </w:pPr>
+            <w:r>
+              <w:rPr>
+                <w:rFonts w:ascii="Consolas" w:hAnsi="Consolas" w:cs="Consolas"/>
+                <w:color w:val="000000"/>
+                <w:sz w:val="20"/>
+                <w:szCs w:val="20"/>
+              </w:rPr>
+              <w:t>6 1 7</w:t>
+            </w:r>
+          </w:p>
+        </w:tc>
+      </w:tr>
+      <w:tr>
+        <w:trPr>
+          <w:trHeight w:val="739"/>
+        </w:trPr>
+        <w:tc>
+          <w:tcPr>
+            <w:tcW w:w="1610" w:type="dxa"/>
+            <w:vMerge/>
+          </w:tcPr>
+          <w:p>
+            <w:pPr>
+              <w:rPr>
+                <w:sz w:val="28"/>
+                <w:szCs w:val="28"/>
+                <w:lang w:val="en-IN"/>
+              </w:rPr>
+            </w:pPr>
+          </w:p>
+        </w:tc>
+        <w:tc>
+          <w:tcPr>
+            <w:tcW w:w="1424" w:type="dxa"/>
+          </w:tcPr>
+          <w:p>
+            <w:pPr>
+              <w:rPr>
+                <w:sz w:val="28"/>
+                <w:szCs w:val="28"/>
+                <w:lang w:val="en-IN"/>
+              </w:rPr>
+            </w:pPr>
+            <w:r>
+              <w:rPr>
+                <w:sz w:val="28"/>
+                <w:szCs w:val="28"/>
+                <w:lang w:val="en-IN"/>
+              </w:rPr>
+              <w:t>Recursive</w:t>
+            </w:r>
+            <w:r>
+              <w:rPr>
+                <w:sz w:val="28"/>
+                <w:szCs w:val="28"/>
+                <w:lang w:val="en-IN"/>
+              </w:rPr>
+              <w:t xml:space="preserve"> </w:t>
+            </w:r>
+            <w:r>
+              <w:rPr>
+                <w:sz w:val="28"/>
+                <w:szCs w:val="28"/>
+                <w:lang w:val="en-IN"/>
+              </w:rPr>
+              <w:t>Best</w:t>
+            </w:r>
+            <w:r>
+              <w:rPr>
+                <w:sz w:val="28"/>
+                <w:szCs w:val="28"/>
+                <w:lang w:val="en-IN"/>
+              </w:rPr>
+              <w:t xml:space="preserve"> </w:t>
+            </w:r>
+            <w:r>
+              <w:rPr>
+                <w:sz w:val="28"/>
+                <w:szCs w:val="28"/>
+                <w:lang w:val="en-IN"/>
+              </w:rPr>
+              <w:t>First</w:t>
+            </w:r>
+          </w:p>
+        </w:tc>
+        <w:tc>
+          <w:tcPr>
+            <w:tcW w:w="1157" w:type="dxa"/>
+          </w:tcPr>
+          <w:p>
+            <w:pPr>
+              <w:rPr>
+                <w:sz w:val="28"/>
+                <w:szCs w:val="28"/>
+                <w:lang w:val="en-IN"/>
+              </w:rPr>
+            </w:pPr>
+            <w:r>
+              <w:rPr>
+                <w:sz w:val="28"/>
+                <w:szCs w:val="28"/>
+                <w:lang w:val="en-IN"/>
+              </w:rPr>
+              <w:t>18</w:t>
+            </w:r>
+          </w:p>
+        </w:tc>
+        <w:tc>
+          <w:tcPr>
+            <w:tcW w:w="1699" w:type="dxa"/>
+          </w:tcPr>
+          <w:p>
+            <w:pPr>
+              <w:rPr>
+                <w:sz w:val="28"/>
+                <w:szCs w:val="28"/>
+                <w:lang w:val="en-IN"/>
+              </w:rPr>
+            </w:pPr>
+            <w:r>
+              <w:rPr>
+                <w:sz w:val="28"/>
+                <w:szCs w:val="28"/>
+                <w:lang w:val="en-IN"/>
+              </w:rPr>
+              <w:t>472607</w:t>
+            </w:r>
+          </w:p>
+        </w:tc>
+        <w:tc>
+          <w:tcPr>
+            <w:tcW w:w="1250" w:type="dxa"/>
+          </w:tcPr>
+          <w:p>
+            <w:pPr>
+              <w:rPr>
+                <w:sz w:val="28"/>
+                <w:szCs w:val="28"/>
+                <w:lang w:val="en-IN"/>
+              </w:rPr>
+            </w:pPr>
+            <w:r>
+              <w:rPr>
+                <w:sz w:val="28"/>
+                <w:szCs w:val="28"/>
+                <w:lang w:val="en-IN"/>
+              </w:rPr>
+              <w:t>N/A</w:t>
+            </w:r>
+          </w:p>
+        </w:tc>
+        <w:tc>
+          <w:tcPr>
+            <w:tcW w:w="1536" w:type="dxa"/>
+          </w:tcPr>
+          <w:p>
+            <w:pPr>
+              <w:rPr>
+                <w:sz w:val="28"/>
+                <w:szCs w:val="28"/>
+                <w:lang w:val="en-IN"/>
+              </w:rPr>
+            </w:pPr>
+            <w:r>
+              <w:rPr>
+                <w:sz w:val="28"/>
+                <w:szCs w:val="28"/>
+                <w:lang w:val="en-IN"/>
+              </w:rPr>
+              <w:t>18</w:t>
+            </w:r>
+          </w:p>
+        </w:tc>
+        <w:tc>
+          <w:tcPr>
+            <w:tcW w:w="2029" w:type="dxa"/>
+            <w:vMerge/>
+          </w:tcPr>
+          <w:p>
+            <w:pPr>
+              <w:rPr>
+                <w:sz w:val="28"/>
+                <w:szCs w:val="28"/>
+                <w:lang w:val="en-IN"/>
+              </w:rPr>
+            </w:pPr>
+          </w:p>
+        </w:tc>
+      </w:tr>
+      <w:tr>
+        <w:trPr>
+          <w:trHeight w:val="739"/>
+        </w:trPr>
+        <w:tc>
+          <w:tcPr>
+            <w:tcW w:w="1610" w:type="dxa"/>
+            <w:vMerge/>
+          </w:tcPr>
+          <w:p>
+            <w:pPr>
+              <w:rPr>
+                <w:sz w:val="28"/>
+                <w:szCs w:val="28"/>
+                <w:lang w:val="en-IN"/>
+              </w:rPr>
+            </w:pPr>
+          </w:p>
+        </w:tc>
+        <w:tc>
+          <w:tcPr>
+            <w:tcW w:w="1424" w:type="dxa"/>
+          </w:tcPr>
+          <w:p>
+            <w:pPr>
+              <w:rPr>
+                <w:sz w:val="28"/>
+                <w:szCs w:val="28"/>
+                <w:lang w:val="en-IN"/>
+              </w:rPr>
+            </w:pPr>
+            <w:r>
+              <w:rPr>
+                <w:sz w:val="28"/>
+                <w:szCs w:val="28"/>
+                <w:lang w:val="en-IN"/>
+              </w:rPr>
+              <w:t>Greedy</w:t>
+            </w:r>
+            <w:r>
+              <w:rPr>
+                <w:sz w:val="28"/>
+                <w:szCs w:val="28"/>
+                <w:lang w:val="en-IN"/>
+              </w:rPr>
+              <w:t xml:space="preserve"> </w:t>
+            </w:r>
+            <w:r>
+              <w:rPr>
+                <w:sz w:val="28"/>
+                <w:szCs w:val="28"/>
+                <w:lang w:val="en-IN"/>
+              </w:rPr>
+              <w:t>Best</w:t>
+            </w:r>
+            <w:r>
+              <w:rPr>
+                <w:sz w:val="28"/>
+                <w:szCs w:val="28"/>
+                <w:lang w:val="en-IN"/>
+              </w:rPr>
+              <w:t xml:space="preserve"> </w:t>
+            </w:r>
+            <w:r>
+              <w:rPr>
+                <w:sz w:val="28"/>
+                <w:szCs w:val="28"/>
+                <w:lang w:val="en-IN"/>
+              </w:rPr>
+              <w:t>First</w:t>
+            </w:r>
+          </w:p>
+        </w:tc>
+        <w:tc>
+          <w:tcPr>
+            <w:tcW w:w="1157" w:type="dxa"/>
+          </w:tcPr>
+          <w:p>
+            <w:pPr>
+              <w:rPr>
+                <w:sz w:val="28"/>
+                <w:szCs w:val="28"/>
+                <w:lang w:val="en-IN"/>
+              </w:rPr>
+            </w:pPr>
+            <w:r>
+              <w:rPr>
+                <w:sz w:val="28"/>
+                <w:szCs w:val="28"/>
+                <w:lang w:val="en-IN"/>
+              </w:rPr>
+              <w:t>58</w:t>
+            </w:r>
+          </w:p>
+        </w:tc>
+        <w:tc>
+          <w:tcPr>
+            <w:tcW w:w="1699" w:type="dxa"/>
+          </w:tcPr>
+          <w:p>
+            <w:pPr>
+              <w:rPr>
+                <w:sz w:val="28"/>
+                <w:szCs w:val="28"/>
+                <w:lang w:val="en-IN"/>
+              </w:rPr>
+            </w:pPr>
+            <w:r>
+              <w:rPr>
+                <w:sz w:val="28"/>
+                <w:szCs w:val="28"/>
+                <w:lang w:val="en-IN"/>
+              </w:rPr>
+              <w:t>309</w:t>
+            </w:r>
+          </w:p>
+        </w:tc>
+        <w:tc>
+          <w:tcPr>
+            <w:tcW w:w="1250" w:type="dxa"/>
+          </w:tcPr>
+          <w:p>
+            <w:pPr>
+              <w:rPr>
+                <w:sz w:val="28"/>
+                <w:szCs w:val="28"/>
+                <w:lang w:val="en-IN"/>
+              </w:rPr>
+            </w:pPr>
+            <w:r>
+              <w:rPr>
+                <w:sz w:val="28"/>
+                <w:szCs w:val="28"/>
+                <w:lang w:val="en-IN"/>
+              </w:rPr>
+              <w:t>228</w:t>
+            </w:r>
+          </w:p>
+        </w:tc>
+        <w:tc>
+          <w:tcPr>
+            <w:tcW w:w="1536" w:type="dxa"/>
+          </w:tcPr>
+          <w:p>
+            <w:pPr>
+              <w:rPr>
+                <w:sz w:val="28"/>
+                <w:szCs w:val="28"/>
+                <w:lang w:val="en-IN"/>
+              </w:rPr>
+            </w:pPr>
+            <w:r>
+              <w:rPr>
+                <w:sz w:val="28"/>
+                <w:szCs w:val="28"/>
+                <w:lang w:val="en-IN"/>
+              </w:rPr>
+              <w:t>229</w:t>
+            </w:r>
+          </w:p>
+        </w:tc>
+        <w:tc>
+          <w:tcPr>
+            <w:tcW w:w="2029" w:type="dxa"/>
+            <w:vMerge/>
+          </w:tcPr>
+          <w:p>
+            <w:pPr>
+              <w:rPr>
+                <w:sz w:val="28"/>
+                <w:szCs w:val="28"/>
+                <w:lang w:val="en-IN"/>
+              </w:rPr>
+            </w:pPr>
+          </w:p>
+        </w:tc>
+      </w:tr>
+      <w:tr>
+        <w:trPr>
+          <w:trHeight w:val="716"/>
+        </w:trPr>
+        <w:tc>
+          <w:tcPr>
+            <w:tcW w:w="1610" w:type="dxa"/>
+            <w:vMerge w:val="restart"/>
+          </w:tcPr>
+          <w:p>
+            <w:pPr>
+              <w:rPr>
+                <w:sz w:val="28"/>
+                <w:szCs w:val="28"/>
+                <w:lang w:val="en-IN"/>
+              </w:rPr>
+            </w:pPr>
+            <w:r>
+              <w:rPr>
+                <w:sz w:val="28"/>
+                <w:szCs w:val="28"/>
+                <w:lang w:val="en-IN"/>
+              </w:rPr>
+              <w:t>Uninformed</w:t>
+            </w:r>
+          </w:p>
+        </w:tc>
+        <w:tc>
+          <w:tcPr>
+            <w:tcW w:w="1424" w:type="dxa"/>
+          </w:tcPr>
+          <w:p>
+            <w:pPr>
+              <w:rPr>
+                <w:sz w:val="28"/>
+                <w:szCs w:val="28"/>
+                <w:lang w:val="en-IN"/>
+              </w:rPr>
+            </w:pPr>
+            <w:r>
+              <w:rPr>
+                <w:sz w:val="28"/>
+                <w:szCs w:val="28"/>
+                <w:lang w:val="en-IN"/>
+              </w:rPr>
+              <w:t>Breadth First</w:t>
+            </w:r>
+          </w:p>
+        </w:tc>
+        <w:tc>
+          <w:tcPr>
+            <w:tcW w:w="1157" w:type="dxa"/>
+          </w:tcPr>
+          <w:p>
+            <w:pPr>
+              <w:rPr>
+                <w:sz w:val="28"/>
+                <w:szCs w:val="28"/>
+                <w:lang w:val="en-IN"/>
+              </w:rPr>
+            </w:pPr>
+            <w:r>
+              <w:rPr>
+                <w:sz w:val="28"/>
+                <w:szCs w:val="28"/>
+                <w:lang w:val="en-IN"/>
+              </w:rPr>
+              <w:t>18</w:t>
+            </w:r>
+          </w:p>
+        </w:tc>
+        <w:tc>
+          <w:tcPr>
+            <w:tcW w:w="1699" w:type="dxa"/>
+          </w:tcPr>
+          <w:p>
+            <w:pPr>
+              <w:rPr>
+                <w:sz w:val="28"/>
+                <w:szCs w:val="28"/>
+                <w:lang w:val="en-IN"/>
+              </w:rPr>
+            </w:pPr>
+            <w:r>
+              <w:rPr>
+                <w:sz w:val="28"/>
+                <w:szCs w:val="28"/>
+                <w:lang w:val="en-IN"/>
+              </w:rPr>
+              <w:t>13210</w:t>
+            </w:r>
+          </w:p>
+        </w:tc>
+        <w:tc>
+          <w:tcPr>
+            <w:tcW w:w="1250" w:type="dxa"/>
+          </w:tcPr>
+          <w:p>
+            <w:pPr>
+              <w:rPr>
+                <w:sz w:val="28"/>
+                <w:szCs w:val="28"/>
+                <w:lang w:val="en-IN"/>
+              </w:rPr>
+            </w:pPr>
+            <w:r>
+              <w:rPr>
+                <w:sz w:val="28"/>
+                <w:szCs w:val="28"/>
+                <w:lang w:val="en-IN"/>
+              </w:rPr>
+              <w:t>7396</w:t>
+            </w:r>
+          </w:p>
+        </w:tc>
+        <w:tc>
+          <w:tcPr>
+            <w:tcW w:w="1536" w:type="dxa"/>
+          </w:tcPr>
+          <w:p>
+            <w:pPr>
+              <w:rPr>
+                <w:sz w:val="28"/>
+                <w:szCs w:val="28"/>
+                <w:lang w:val="en-IN"/>
+              </w:rPr>
+            </w:pPr>
+            <w:r>
+              <w:rPr>
+                <w:sz w:val="28"/>
+                <w:szCs w:val="28"/>
+                <w:lang w:val="en-IN"/>
+              </w:rPr>
+              <w:t>7396</w:t>
+            </w:r>
+          </w:p>
+        </w:tc>
+        <w:tc>
+          <w:tcPr>
+            <w:tcW w:w="2029" w:type="dxa"/>
+          </w:tcPr>
+          <w:p>
+            <w:pPr>
+              <w:rPr>
+                <w:sz w:val="28"/>
+                <w:szCs w:val="28"/>
+                <w:lang w:val="en-IN"/>
+              </w:rPr>
+            </w:pPr>
+          </w:p>
+        </w:tc>
+      </w:tr>
+      <w:tr>
+        <w:trPr>
+          <w:trHeight w:val="739"/>
+        </w:trPr>
+        <w:tc>
+          <w:tcPr>
+            <w:tcW w:w="1610" w:type="dxa"/>
+            <w:vMerge/>
+          </w:tcPr>
+          <w:p>
+            <w:pPr>
+              <w:rPr>
+                <w:sz w:val="28"/>
+                <w:szCs w:val="28"/>
+                <w:lang w:val="en-IN"/>
+              </w:rPr>
+            </w:pPr>
+          </w:p>
+        </w:tc>
+        <w:tc>
+          <w:tcPr>
+            <w:tcW w:w="1424" w:type="dxa"/>
+          </w:tcPr>
+          <w:p>
+            <w:pPr>
+              <w:rPr>
+                <w:sz w:val="28"/>
+                <w:szCs w:val="28"/>
+                <w:lang w:val="en-IN"/>
+              </w:rPr>
+            </w:pPr>
+            <w:r>
+              <w:rPr>
+                <w:sz w:val="28"/>
+                <w:szCs w:val="28"/>
+                <w:lang w:val="en-IN"/>
+              </w:rPr>
+              <w:t>Uniform Cost</w:t>
+            </w:r>
+          </w:p>
+        </w:tc>
+        <w:tc>
+          <w:tcPr>
+            <w:tcW w:w="1157" w:type="dxa"/>
+          </w:tcPr>
+          <w:p>
+            <w:pPr>
+              <w:rPr>
+                <w:sz w:val="28"/>
+                <w:szCs w:val="28"/>
+                <w:lang w:val="en-IN"/>
+              </w:rPr>
+            </w:pPr>
+            <w:r>
+              <w:rPr>
+                <w:sz w:val="28"/>
+                <w:szCs w:val="28"/>
+                <w:lang w:val="en-IN"/>
+              </w:rPr>
+              <w:t>18</w:t>
+            </w:r>
+          </w:p>
+        </w:tc>
+        <w:tc>
+          <w:tcPr>
+            <w:tcW w:w="1699" w:type="dxa"/>
+          </w:tcPr>
+          <w:p>
+            <w:pPr>
+              <w:rPr>
+                <w:sz w:val="28"/>
+                <w:szCs w:val="28"/>
+                <w:lang w:val="en-IN"/>
+              </w:rPr>
+            </w:pPr>
+            <w:r>
+              <w:rPr>
+                <w:sz w:val="28"/>
+                <w:szCs w:val="28"/>
+                <w:lang w:val="en-IN"/>
+              </w:rPr>
+              <w:t>19268</w:t>
+            </w:r>
+          </w:p>
+        </w:tc>
+        <w:tc>
+          <w:tcPr>
+            <w:tcW w:w="1250" w:type="dxa"/>
+          </w:tcPr>
+          <w:p>
+            <w:pPr>
+              <w:rPr>
+                <w:sz w:val="28"/>
+                <w:szCs w:val="28"/>
+                <w:lang w:val="en-IN"/>
+              </w:rPr>
+            </w:pPr>
+            <w:r>
+              <w:rPr>
+                <w:sz w:val="28"/>
+                <w:szCs w:val="28"/>
+                <w:lang w:val="en-IN"/>
+              </w:rPr>
+              <w:t>11020</w:t>
+            </w:r>
+          </w:p>
+        </w:tc>
+        <w:tc>
+          <w:tcPr>
+            <w:tcW w:w="1536" w:type="dxa"/>
+          </w:tcPr>
+          <w:p>
+            <w:pPr>
+              <w:rPr>
+                <w:sz w:val="28"/>
+                <w:szCs w:val="28"/>
+                <w:lang w:val="en-IN"/>
+              </w:rPr>
+            </w:pPr>
+            <w:r>
+              <w:rPr>
+                <w:sz w:val="28"/>
+                <w:szCs w:val="28"/>
+                <w:lang w:val="en-IN"/>
+              </w:rPr>
+              <w:t>11023</w:t>
+            </w:r>
+          </w:p>
+        </w:tc>
+        <w:tc>
+          <w:tcPr>
+            <w:tcW w:w="2029" w:type="dxa"/>
+          </w:tcPr>
+          <w:p>
+            <w:pPr>
+              <w:rPr>
+                <w:sz w:val="28"/>
+                <w:szCs w:val="28"/>
+                <w:lang w:val="en-IN"/>
+              </w:rPr>
+            </w:pPr>
+          </w:p>
+        </w:tc>
+      </w:tr>
+    </w:tbl>
+    <w:p>
+      <w:pPr>
+        <w:rPr>
+          <w:lang w:val="en-IN"/>
+        </w:rPr>
+      </w:pPr>
+      <w:r>
+        <w:rPr>
+          <w:lang w:val="en-IN"/>
+        </w:rPr>
+        <w:lastRenderedPageBreak/>
+        <w:t>From the result, we can see except Greedy Best Frist search, all</w:t>
+      </w:r>
+      <w:r>
+        <w:rPr>
+          <w:lang w:val="en-IN"/>
+        </w:rPr>
+        <w:t xml:space="preserve"> the others are optimal, among which A Star performs well in the number of expanded nodes</w:t>
+      </w:r>
+      <w:r>
+        <w:rPr>
+          <w:lang w:val="en-IN"/>
+        </w:rPr>
+        <w:t>, and also with a decent queue size and maximum queue size comparing to uninformed approaches.</w:t>
+      </w:r>
+    </w:p>
+    <w:p>
+      <w:pPr>
+        <w:rPr>
+          <w:lang w:val="en-IN"/>
+        </w:rPr>
+      </w:pPr>
+    </w:p>
+    <w:p>
+      <w:pPr>
+        <w:pStyle w:val="ListParagraph"/>
+        <w:numPr>
+          <w:ilvl w:val="0"/>
+          <w:numId w:val="7"/>
+        </w:numPr>
+        <w:rPr>
+          <w:sz w:val="28"/>
+          <w:szCs w:val="28"/>
+          <w:lang w:val="en-IN"/>
+        </w:rPr>
+      </w:pPr>
+      <w:r>
+        <w:rPr>
+          <w:sz w:val="28"/>
+          <w:szCs w:val="28"/>
+          <w:lang w:val="en-IN"/>
+        </w:rPr>
+        <w:t>Comparison between Tree search and Graph search</w:t>
+      </w:r>
+    </w:p>
+    <w:p>
+      <w:pPr>
+        <w:rPr>
+          <w:lang w:val="en-IN"/>
+        </w:rPr>
+      </w:pPr>
+    </w:p>
+    <w:p>
+      <w:pPr>
+        <w:pStyle w:val="ListParagraph"/>
+        <w:numPr>
+          <w:ilvl w:val="0"/>
+          <w:numId w:val="7"/>
+        </w:numPr>
+        <w:rPr>
+          <w:sz w:val="28"/>
+          <w:szCs w:val="28"/>
+          <w:lang w:val="en-IN"/>
+        </w:rPr>
+      </w:pPr>
+      <w:r>
+        <w:rPr>
+          <w:sz w:val="28"/>
+          <w:szCs w:val="28"/>
+          <w:lang w:val="en-IN"/>
+        </w:rPr>
+        <w:t>Comparison between heuristic functions</w:t>
+      </w:r>
+    </w:p>
+    <w:p>
+      <w:pPr>
+        <w:rPr>
+          <w:lang w:val="en-IN"/>
+        </w:rPr>
+      </w:pPr>
+    </w:p>
+    <w:p>
+      <w:pPr>
+        <w:rPr>
+          <w:lang w:val="en-IN"/>
+        </w:rPr>
+      </w:pPr>
+    </w:p>
+    <w:p>
+      <w:pPr>
+        <w:rPr>
+          <w:lang w:val="en-IN"/>
+        </w:rPr>
+      </w:pPr>
+    </w:p>
+    <w:p>
+      <w:pPr>
+        <w:rPr>
+          <w:lang w:val="en-IN"/>
+        </w:rPr>
+      </w:pPr>
+    </w:p>
+    <w:p>
+      <w:pPr>
+        <w:rPr>
+          <w:lang w:val="en-IN"/>
+        </w:rPr>
+      </w:pPr>
+      <w:r>
+        <w:rPr>
+          <w:lang w:val="en-IN"/>
+        </w:rPr>
         <w:t>References:</w:t>
       </w:r>
     </w:p>
@@ -2122,6 +4175,92 @@
     </w:lvl>
   </w:abstractNum>
   <w:abstractNum w:abstractNumId="1" w15:restartNumberingAfterBreak="0">
+    <w:nsid w:val="3D3553B3"/>
+    <w:multiLevelType w:val="hybridMultilevel"/>
+    <w:tmpl w:val="798A4160"/>
+    <w:lvl w:ilvl="0" w:tplc="04090013">
+      <w:start w:val="1"/>
+      <w:numFmt w:val="upperRoman"/>
+      <w:lvlText w:val="%1."/>
+      <w:lvlJc w:val="right"/>
+      <w:pPr>
+        <w:ind w:left="720" w:hanging="360"/>
+      </w:pPr>
+    </w:lvl>
+    <w:lvl w:ilvl="1" w:tplc="04090019" w:tentative="1">
+      <w:start w:val="1"/>
+      <w:numFmt w:val="lowerLetter"/>
+      <w:lvlText w:val="%2."/>
+      <w:lvlJc w:val="left"/>
+      <w:pPr>
+        <w:ind w:left="1440" w:hanging="360"/>
+      </w:pPr>
+    </w:lvl>
+    <w:lvl w:ilvl="2" w:tplc="0409001B" w:tentative="1">
+      <w:start w:val="1"/>
+      <w:numFmt w:val="lowerRoman"/>
+      <w:lvlText w:val="%3."/>
+      <w:lvlJc w:val="right"/>
+      <w:pPr>
+        <w:ind w:left="2160" w:hanging="180"/>
+      </w:pPr>
+    </w:lvl>
+    <w:lvl w:ilvl="3" w:tplc="0409000F" w:tentative="1">
+      <w:start w:val="1"/>
+      <w:numFmt w:val="decimal"/>
+      <w:lvlText w:val="%4."/>
+      <w:lvlJc w:val="left"/>
+      <w:pPr>
+        <w:ind w:left="2880" w:hanging="360"/>
+      </w:pPr>
+    </w:lvl>
+    <w:lvl w:ilvl="4" w:tplc="04090019" w:tentative="1">
+      <w:start w:val="1"/>
+      <w:numFmt w:val="lowerLetter"/>
+      <w:lvlText w:val="%5."/>
+      <w:lvlJc w:val="left"/>
+      <w:pPr>
+        <w:ind w:left="3600" w:hanging="360"/>
+      </w:pPr>
+    </w:lvl>
+    <w:lvl w:ilvl="5" w:tplc="0409001B" w:tentative="1">
+      <w:start w:val="1"/>
+      <w:numFmt w:val="lowerRoman"/>
+      <w:lvlText w:val="%6."/>
+      <w:lvlJc w:val="right"/>
+      <w:pPr>
+        <w:ind w:left="4320" w:hanging="180"/>
+      </w:pPr>
+    </w:lvl>
+    <w:lvl w:ilvl="6" w:tplc="0409000F" w:tentative="1">
+      <w:start w:val="1"/>
+      <w:numFmt w:val="decimal"/>
+      <w:lvlText w:val="%7."/>
+      <w:lvlJc w:val="left"/>
+      <w:pPr>
+        <w:ind w:left="5040" w:hanging="360"/>
+      </w:pPr>
+    </w:lvl>
+    <w:lvl w:ilvl="7" w:tplc="04090019" w:tentative="1">
+      <w:start w:val="1"/>
+      <w:numFmt w:val="lowerLetter"/>
+      <w:lvlText w:val="%8."/>
+      <w:lvlJc w:val="left"/>
+      <w:pPr>
+        <w:ind w:left="5760" w:hanging="360"/>
+      </w:pPr>
+    </w:lvl>
+    <w:lvl w:ilvl="8" w:tplc="0409001B" w:tentative="1">
+      <w:start w:val="1"/>
+      <w:numFmt w:val="lowerRoman"/>
+      <w:lvlText w:val="%9."/>
+      <w:lvlJc w:val="right"/>
+      <w:pPr>
+        <w:ind w:left="6480" w:hanging="180"/>
+      </w:pPr>
+    </w:lvl>
+  </w:abstractNum>
+  <w:abstractNum w:abstractNumId="2" w15:restartNumberingAfterBreak="0">
     <w:nsid w:val="4C4C467A"/>
     <w:multiLevelType w:val="hybridMultilevel"/>
     <w:tmpl w:val="F488B124"/>
@@ -2234,7 +4373,96 @@
       </w:rPr>
     </w:lvl>
   </w:abstractNum>
-  <w:abstractNum w:abstractNumId="2" w15:restartNumberingAfterBreak="0">
+  <w:abstractNum w:abstractNumId="3" w15:restartNumberingAfterBreak="0">
+    <w:nsid w:val="621C27BD"/>
+    <w:multiLevelType w:val="hybridMultilevel"/>
+    <w:tmpl w:val="3F90F718"/>
+    <w:lvl w:ilvl="0" w:tplc="0409000F">
+      <w:start w:val="1"/>
+      <w:numFmt w:val="decimal"/>
+      <w:lvlText w:val="%1."/>
+      <w:lvlJc w:val="left"/>
+      <w:pPr>
+        <w:ind w:left="720" w:hanging="360"/>
+      </w:pPr>
+      <w:rPr>
+        <w:rFonts w:hint="default"/>
+      </w:rPr>
+    </w:lvl>
+    <w:lvl w:ilvl="1" w:tplc="04090019">
+      <w:start w:val="1"/>
+      <w:numFmt w:val="lowerLetter"/>
+      <w:lvlText w:val="%2."/>
+      <w:lvlJc w:val="left"/>
+      <w:pPr>
+        <w:ind w:left="1440" w:hanging="360"/>
+      </w:pPr>
+    </w:lvl>
+    <w:lvl w:ilvl="2" w:tplc="0409001B" w:tentative="1">
+      <w:start w:val="1"/>
+      <w:numFmt w:val="lowerRoman"/>
+      <w:lvlText w:val="%3."/>
+      <w:lvlJc w:val="right"/>
+      <w:pPr>
+        <w:ind w:left="2160" w:hanging="180"/>
+      </w:pPr>
+    </w:lvl>
+    <w:lvl w:ilvl="3" w:tplc="0409000F" w:tentative="1">
+      <w:start w:val="1"/>
+      <w:numFmt w:val="decimal"/>
+      <w:lvlText w:val="%4."/>
+      <w:lvlJc w:val="left"/>
+      <w:pPr>
+        <w:ind w:left="2880" w:hanging="360"/>
+      </w:pPr>
+    </w:lvl>
+    <w:lvl w:ilvl="4" w:tplc="04090019" w:tentative="1">
+      <w:start w:val="1"/>
+      <w:numFmt w:val="lowerLetter"/>
+      <w:lvlText w:val="%5."/>
+      <w:lvlJc w:val="left"/>
+      <w:pPr>
+        <w:ind w:left="3600" w:hanging="360"/>
+      </w:pPr>
+    </w:lvl>
+    <w:lvl w:ilvl="5" w:tplc="0409001B" w:tentative="1">
+      <w:start w:val="1"/>
+      <w:numFmt w:val="lowerRoman"/>
+      <w:lvlText w:val="%6."/>
+      <w:lvlJc w:val="right"/>
+      <w:pPr>
+        <w:ind w:left="4320" w:hanging="180"/>
+      </w:pPr>
+    </w:lvl>
+    <w:lvl w:ilvl="6" w:tplc="0409000F" w:tentative="1">
+      <w:start w:val="1"/>
+      <w:numFmt w:val="decimal"/>
+      <w:lvlText w:val="%7."/>
+      <w:lvlJc w:val="left"/>
+      <w:pPr>
+        <w:ind w:left="5040" w:hanging="360"/>
+      </w:pPr>
+    </w:lvl>
+    <w:lvl w:ilvl="7" w:tplc="04090019" w:tentative="1">
+      <w:start w:val="1"/>
+      <w:numFmt w:val="lowerLetter"/>
+      <w:lvlText w:val="%8."/>
+      <w:lvlJc w:val="left"/>
+      <w:pPr>
+        <w:ind w:left="5760" w:hanging="360"/>
+      </w:pPr>
+    </w:lvl>
+    <w:lvl w:ilvl="8" w:tplc="0409001B" w:tentative="1">
+      <w:start w:val="1"/>
+      <w:numFmt w:val="lowerRoman"/>
+      <w:lvlText w:val="%9."/>
+      <w:lvlJc w:val="right"/>
+      <w:pPr>
+        <w:ind w:left="6480" w:hanging="180"/>
+      </w:pPr>
+    </w:lvl>
+  </w:abstractNum>
+  <w:abstractNum w:abstractNumId="4" w15:restartNumberingAfterBreak="0">
     <w:nsid w:val="69176E6F"/>
     <w:multiLevelType w:val="hybridMultilevel"/>
     <w:tmpl w:val="4AC0FC8A"/>
@@ -2323,7 +4551,7 @@
       </w:pPr>
     </w:lvl>
   </w:abstractNum>
-  <w:abstractNum w:abstractNumId="3" w15:restartNumberingAfterBreak="0">
+  <w:abstractNum w:abstractNumId="5" w15:restartNumberingAfterBreak="0">
     <w:nsid w:val="6B903D65"/>
     <w:multiLevelType w:val="multilevel"/>
     <w:tmpl w:val="C5A24ECE"/>
@@ -2444,7 +4672,7 @@
       </w:rPr>
     </w:lvl>
   </w:abstractNum>
-  <w:abstractNum w:abstractNumId="4" w15:restartNumberingAfterBreak="0">
+  <w:abstractNum w:abstractNumId="6" w15:restartNumberingAfterBreak="0">
     <w:nsid w:val="73D04AEA"/>
     <w:multiLevelType w:val="hybridMultilevel"/>
     <w:tmpl w:val="F132CB70"/>
@@ -2531,19 +4759,25 @@
     </w:lvl>
   </w:abstractNum>
   <w:num w:numId="1">
-    <w:abstractNumId w:val="3"/>
+    <w:abstractNumId w:val="5"/>
   </w:num>
   <w:num w:numId="2">
-    <w:abstractNumId w:val="2"/>
+    <w:abstractNumId w:val="4"/>
   </w:num>
   <w:num w:numId="3">
-    <w:abstractNumId w:val="1"/>
+    <w:abstractNumId w:val="2"/>
   </w:num>
   <w:num w:numId="4">
     <w:abstractNumId w:val="0"/>
   </w:num>
   <w:num w:numId="5">
-    <w:abstractNumId w:val="4"/>
+    <w:abstractNumId w:val="6"/>
+  </w:num>
+  <w:num w:numId="6">
+    <w:abstractNumId w:val="3"/>
+  </w:num>
+  <w:num w:numId="7">
+    <w:abstractNumId w:val="1"/>
   </w:num>
 </w:numbering>
 </file>
